--- a/konkov_prakt1.docx
+++ b/konkov_prakt1.docx
@@ -11,11 +11,11 @@
         <w:tblLook w:val="04A0" w:firstRow="1" w:lastRow="0" w:firstColumn="1" w:lastColumn="0" w:noHBand="0" w:noVBand="1"/>
       </w:tblPr>
       <w:tblGrid>
-        <w:gridCol w:w="614"/>
-        <w:gridCol w:w="1796"/>
-        <w:gridCol w:w="1985"/>
-        <w:gridCol w:w="2126"/>
-        <w:gridCol w:w="1743"/>
+        <w:gridCol w:w="567"/>
+        <w:gridCol w:w="1843"/>
+        <w:gridCol w:w="1701"/>
+        <w:gridCol w:w="2552"/>
+        <w:gridCol w:w="1601"/>
         <w:gridCol w:w="1795"/>
       </w:tblGrid>
       <w:tr>
@@ -24,7 +24,7 @@
         </w:trPr>
         <w:tc>
           <w:tcPr>
-            <w:tcW w:w="614" w:type="dxa"/>
+            <w:tcW w:w="567" w:type="dxa"/>
           </w:tcPr>
           <w:p>
             <w:pPr>
@@ -81,7 +81,7 @@
         </w:tc>
         <w:tc>
           <w:tcPr>
-            <w:tcW w:w="1796" w:type="dxa"/>
+            <w:tcW w:w="1843" w:type="dxa"/>
           </w:tcPr>
           <w:p>
             <w:pPr>
@@ -104,7 +104,7 @@
         </w:tc>
         <w:tc>
           <w:tcPr>
-            <w:tcW w:w="1985" w:type="dxa"/>
+            <w:tcW w:w="1701" w:type="dxa"/>
           </w:tcPr>
           <w:p>
             <w:pPr>
@@ -127,7 +127,7 @@
         </w:tc>
         <w:tc>
           <w:tcPr>
-            <w:tcW w:w="2126" w:type="dxa"/>
+            <w:tcW w:w="2552" w:type="dxa"/>
           </w:tcPr>
           <w:p>
             <w:pPr>
@@ -150,7 +150,7 @@
         </w:tc>
         <w:tc>
           <w:tcPr>
-            <w:tcW w:w="1743" w:type="dxa"/>
+            <w:tcW w:w="1601" w:type="dxa"/>
           </w:tcPr>
           <w:p>
             <w:pPr>
@@ -201,7 +201,7 @@
         </w:trPr>
         <w:tc>
           <w:tcPr>
-            <w:tcW w:w="614" w:type="dxa"/>
+            <w:tcW w:w="567" w:type="dxa"/>
           </w:tcPr>
           <w:p>
             <w:pPr>
@@ -224,7 +224,7 @@
         </w:tc>
         <w:tc>
           <w:tcPr>
-            <w:tcW w:w="1796" w:type="dxa"/>
+            <w:tcW w:w="1843" w:type="dxa"/>
           </w:tcPr>
           <w:p>
             <w:pPr>
@@ -247,7 +247,7 @@
         </w:tc>
         <w:tc>
           <w:tcPr>
-            <w:tcW w:w="1985" w:type="dxa"/>
+            <w:tcW w:w="1701" w:type="dxa"/>
           </w:tcPr>
           <w:p>
             <w:pPr>
@@ -279,22 +279,46 @@
         </w:tc>
         <w:tc>
           <w:tcPr>
-            <w:tcW w:w="2126" w:type="dxa"/>
-          </w:tcPr>
-          <w:p>
-            <w:pPr>
-              <w:jc w:val="center"/>
-              <w:rPr>
-                <w:rFonts w:ascii="Times New Roman" w:hAnsi="Times New Roman" w:cs="Times New Roman"/>
-                <w:sz w:val="28"/>
-                <w:szCs w:val="28"/>
-              </w:rPr>
-            </w:pPr>
-          </w:p>
-        </w:tc>
-        <w:tc>
-          <w:tcPr>
-            <w:tcW w:w="1743" w:type="dxa"/>
+            <w:tcW w:w="2552" w:type="dxa"/>
+          </w:tcPr>
+          <w:p>
+            <w:pPr>
+              <w:jc w:val="center"/>
+              <w:rPr>
+                <w:rFonts w:ascii="Times New Roman" w:hAnsi="Times New Roman" w:cs="Times New Roman"/>
+                <w:sz w:val="28"/>
+                <w:szCs w:val="28"/>
+              </w:rPr>
+            </w:pPr>
+            <w:r>
+              <w:rPr>
+                <w:rFonts w:ascii="Times New Roman" w:hAnsi="Times New Roman" w:cs="Times New Roman"/>
+                <w:sz w:val="28"/>
+                <w:szCs w:val="28"/>
+              </w:rPr>
+              <w:t>Вписываю информацию в поля</w:t>
+            </w:r>
+            <w:r>
+              <w:rPr>
+                <w:rFonts w:ascii="Times New Roman" w:hAnsi="Times New Roman" w:cs="Times New Roman"/>
+                <w:sz w:val="28"/>
+                <w:szCs w:val="28"/>
+              </w:rPr>
+              <w:t xml:space="preserve">, </w:t>
+            </w:r>
+            <w:r>
+              <w:rPr>
+                <w:rFonts w:ascii="Times New Roman" w:hAnsi="Times New Roman" w:cs="Times New Roman"/>
+                <w:sz w:val="28"/>
+                <w:szCs w:val="28"/>
+              </w:rPr>
+              <w:t>нажимаю кнопку</w:t>
+            </w:r>
+          </w:p>
+        </w:tc>
+        <w:tc>
+          <w:tcPr>
+            <w:tcW w:w="1601" w:type="dxa"/>
           </w:tcPr>
           <w:p>
             <w:pPr>
@@ -345,7 +369,7 @@
         </w:trPr>
         <w:tc>
           <w:tcPr>
-            <w:tcW w:w="614" w:type="dxa"/>
+            <w:tcW w:w="567" w:type="dxa"/>
           </w:tcPr>
           <w:p>
             <w:pPr>
@@ -368,7 +392,7 @@
         </w:tc>
         <w:tc>
           <w:tcPr>
-            <w:tcW w:w="1796" w:type="dxa"/>
+            <w:tcW w:w="1843" w:type="dxa"/>
           </w:tcPr>
           <w:p>
             <w:pPr>
@@ -391,7 +415,7 @@
         </w:tc>
         <w:tc>
           <w:tcPr>
-            <w:tcW w:w="1985" w:type="dxa"/>
+            <w:tcW w:w="1701" w:type="dxa"/>
           </w:tcPr>
           <w:p>
             <w:pPr>
@@ -432,22 +456,46 @@
         </w:tc>
         <w:tc>
           <w:tcPr>
-            <w:tcW w:w="2126" w:type="dxa"/>
-          </w:tcPr>
-          <w:p>
-            <w:pPr>
-              <w:jc w:val="center"/>
-              <w:rPr>
-                <w:rFonts w:ascii="Times New Roman" w:hAnsi="Times New Roman" w:cs="Times New Roman"/>
-                <w:sz w:val="28"/>
-                <w:szCs w:val="28"/>
-              </w:rPr>
-            </w:pPr>
-          </w:p>
-        </w:tc>
-        <w:tc>
-          <w:tcPr>
-            <w:tcW w:w="1743" w:type="dxa"/>
+            <w:tcW w:w="2552" w:type="dxa"/>
+          </w:tcPr>
+          <w:p>
+            <w:pPr>
+              <w:jc w:val="center"/>
+              <w:rPr>
+                <w:rFonts w:ascii="Times New Roman" w:hAnsi="Times New Roman" w:cs="Times New Roman"/>
+                <w:sz w:val="28"/>
+                <w:szCs w:val="28"/>
+              </w:rPr>
+            </w:pPr>
+            <w:r>
+              <w:rPr>
+                <w:rFonts w:ascii="Times New Roman" w:hAnsi="Times New Roman" w:cs="Times New Roman"/>
+                <w:sz w:val="28"/>
+                <w:szCs w:val="28"/>
+              </w:rPr>
+              <w:t>Вписываю информацию в поля</w:t>
+            </w:r>
+            <w:r>
+              <w:rPr>
+                <w:rFonts w:ascii="Times New Roman" w:hAnsi="Times New Roman" w:cs="Times New Roman"/>
+                <w:sz w:val="28"/>
+                <w:szCs w:val="28"/>
+              </w:rPr>
+              <w:t xml:space="preserve">, </w:t>
+            </w:r>
+            <w:r>
+              <w:rPr>
+                <w:rFonts w:ascii="Times New Roman" w:hAnsi="Times New Roman" w:cs="Times New Roman"/>
+                <w:sz w:val="28"/>
+                <w:szCs w:val="28"/>
+              </w:rPr>
+              <w:t>нажимаю кнопку</w:t>
+            </w:r>
+          </w:p>
+        </w:tc>
+        <w:tc>
+          <w:tcPr>
+            <w:tcW w:w="1601" w:type="dxa"/>
           </w:tcPr>
           <w:p>
             <w:pPr>
@@ -499,7 +547,7 @@
         </w:trPr>
         <w:tc>
           <w:tcPr>
-            <w:tcW w:w="614" w:type="dxa"/>
+            <w:tcW w:w="567" w:type="dxa"/>
           </w:tcPr>
           <w:p>
             <w:pPr>
@@ -522,7 +570,7 @@
         </w:tc>
         <w:tc>
           <w:tcPr>
-            <w:tcW w:w="1796" w:type="dxa"/>
+            <w:tcW w:w="1843" w:type="dxa"/>
           </w:tcPr>
           <w:p>
             <w:pPr>
@@ -545,7 +593,7 @@
         </w:tc>
         <w:tc>
           <w:tcPr>
-            <w:tcW w:w="1985" w:type="dxa"/>
+            <w:tcW w:w="1701" w:type="dxa"/>
           </w:tcPr>
           <w:p>
             <w:pPr>
@@ -606,22 +654,46 @@
         </w:tc>
         <w:tc>
           <w:tcPr>
-            <w:tcW w:w="2126" w:type="dxa"/>
-          </w:tcPr>
-          <w:p>
-            <w:pPr>
-              <w:jc w:val="center"/>
-              <w:rPr>
-                <w:rFonts w:ascii="Times New Roman" w:hAnsi="Times New Roman" w:cs="Times New Roman"/>
-                <w:sz w:val="28"/>
-                <w:szCs w:val="28"/>
-              </w:rPr>
-            </w:pPr>
-          </w:p>
-        </w:tc>
-        <w:tc>
-          <w:tcPr>
-            <w:tcW w:w="1743" w:type="dxa"/>
+            <w:tcW w:w="2552" w:type="dxa"/>
+          </w:tcPr>
+          <w:p>
+            <w:pPr>
+              <w:jc w:val="center"/>
+              <w:rPr>
+                <w:rFonts w:ascii="Times New Roman" w:hAnsi="Times New Roman" w:cs="Times New Roman"/>
+                <w:sz w:val="28"/>
+                <w:szCs w:val="28"/>
+              </w:rPr>
+            </w:pPr>
+            <w:r>
+              <w:rPr>
+                <w:rFonts w:ascii="Times New Roman" w:hAnsi="Times New Roman" w:cs="Times New Roman"/>
+                <w:sz w:val="28"/>
+                <w:szCs w:val="28"/>
+              </w:rPr>
+              <w:t>Вписываю информацию в поля</w:t>
+            </w:r>
+            <w:r>
+              <w:rPr>
+                <w:rFonts w:ascii="Times New Roman" w:hAnsi="Times New Roman" w:cs="Times New Roman"/>
+                <w:sz w:val="28"/>
+                <w:szCs w:val="28"/>
+              </w:rPr>
+              <w:t xml:space="preserve">, </w:t>
+            </w:r>
+            <w:r>
+              <w:rPr>
+                <w:rFonts w:ascii="Times New Roman" w:hAnsi="Times New Roman" w:cs="Times New Roman"/>
+                <w:sz w:val="28"/>
+                <w:szCs w:val="28"/>
+              </w:rPr>
+              <w:t>нажимаю кнопку</w:t>
+            </w:r>
+          </w:p>
+        </w:tc>
+        <w:tc>
+          <w:tcPr>
+            <w:tcW w:w="1601" w:type="dxa"/>
           </w:tcPr>
           <w:p>
             <w:pPr>
@@ -672,7 +744,7 @@
         </w:trPr>
         <w:tc>
           <w:tcPr>
-            <w:tcW w:w="614" w:type="dxa"/>
+            <w:tcW w:w="567" w:type="dxa"/>
           </w:tcPr>
           <w:p>
             <w:pPr>
@@ -695,7 +767,7 @@
         </w:tc>
         <w:tc>
           <w:tcPr>
-            <w:tcW w:w="1796" w:type="dxa"/>
+            <w:tcW w:w="1843" w:type="dxa"/>
           </w:tcPr>
           <w:p>
             <w:pPr>
@@ -726,7 +798,7 @@
         </w:tc>
         <w:tc>
           <w:tcPr>
-            <w:tcW w:w="1985" w:type="dxa"/>
+            <w:tcW w:w="1701" w:type="dxa"/>
           </w:tcPr>
           <w:p>
             <w:pPr>
@@ -749,7 +821,7 @@
         </w:tc>
         <w:tc>
           <w:tcPr>
-            <w:tcW w:w="2126" w:type="dxa"/>
+            <w:tcW w:w="2552" w:type="dxa"/>
           </w:tcPr>
           <w:p>
             <w:pPr>
@@ -768,11 +840,27 @@
               </w:rPr>
               <w:t>Выбираю первого студента из списка</w:t>
             </w:r>
-          </w:p>
-        </w:tc>
-        <w:tc>
-          <w:tcPr>
-            <w:tcW w:w="1743" w:type="dxa"/>
+            <w:r>
+              <w:rPr>
+                <w:rFonts w:ascii="Times New Roman" w:hAnsi="Times New Roman" w:cs="Times New Roman"/>
+                <w:sz w:val="28"/>
+                <w:szCs w:val="28"/>
+              </w:rPr>
+              <w:t xml:space="preserve">, </w:t>
+            </w:r>
+            <w:r>
+              <w:rPr>
+                <w:rFonts w:ascii="Times New Roman" w:hAnsi="Times New Roman" w:cs="Times New Roman"/>
+                <w:sz w:val="28"/>
+                <w:szCs w:val="28"/>
+              </w:rPr>
+              <w:t>нажимаю кнопку</w:t>
+            </w:r>
+          </w:p>
+        </w:tc>
+        <w:tc>
+          <w:tcPr>
+            <w:tcW w:w="1601" w:type="dxa"/>
           </w:tcPr>
           <w:p>
             <w:pPr>
@@ -823,7 +911,7 @@
         </w:trPr>
         <w:tc>
           <w:tcPr>
-            <w:tcW w:w="614" w:type="dxa"/>
+            <w:tcW w:w="567" w:type="dxa"/>
           </w:tcPr>
           <w:p>
             <w:pPr>
@@ -846,7 +934,7 @@
         </w:tc>
         <w:tc>
           <w:tcPr>
-            <w:tcW w:w="1796" w:type="dxa"/>
+            <w:tcW w:w="1843" w:type="dxa"/>
           </w:tcPr>
           <w:p>
             <w:pPr>
@@ -869,7 +957,7 @@
         </w:tc>
         <w:tc>
           <w:tcPr>
-            <w:tcW w:w="1985" w:type="dxa"/>
+            <w:tcW w:w="1701" w:type="dxa"/>
           </w:tcPr>
           <w:p>
             <w:pPr>
@@ -892,7 +980,7 @@
         </w:tc>
         <w:tc>
           <w:tcPr>
-            <w:tcW w:w="2126" w:type="dxa"/>
+            <w:tcW w:w="2552" w:type="dxa"/>
           </w:tcPr>
           <w:p>
             <w:pPr>
@@ -911,11 +999,27 @@
               </w:rPr>
               <w:t>Выбираю последнего студента из списка</w:t>
             </w:r>
-          </w:p>
-        </w:tc>
-        <w:tc>
-          <w:tcPr>
-            <w:tcW w:w="1743" w:type="dxa"/>
+            <w:r>
+              <w:rPr>
+                <w:rFonts w:ascii="Times New Roman" w:hAnsi="Times New Roman" w:cs="Times New Roman"/>
+                <w:sz w:val="28"/>
+                <w:szCs w:val="28"/>
+              </w:rPr>
+              <w:t xml:space="preserve">, </w:t>
+            </w:r>
+            <w:r>
+              <w:rPr>
+                <w:rFonts w:ascii="Times New Roman" w:hAnsi="Times New Roman" w:cs="Times New Roman"/>
+                <w:sz w:val="28"/>
+                <w:szCs w:val="28"/>
+              </w:rPr>
+              <w:t>нажимаю кнопку</w:t>
+            </w:r>
+          </w:p>
+        </w:tc>
+        <w:tc>
+          <w:tcPr>
+            <w:tcW w:w="1601" w:type="dxa"/>
           </w:tcPr>
           <w:p>
             <w:pPr>
@@ -966,7 +1070,7 @@
         </w:trPr>
         <w:tc>
           <w:tcPr>
-            <w:tcW w:w="614" w:type="dxa"/>
+            <w:tcW w:w="567" w:type="dxa"/>
           </w:tcPr>
           <w:p>
             <w:pPr>
@@ -989,7 +1093,7 @@
         </w:tc>
         <w:tc>
           <w:tcPr>
-            <w:tcW w:w="1796" w:type="dxa"/>
+            <w:tcW w:w="1843" w:type="dxa"/>
           </w:tcPr>
           <w:p>
             <w:pPr>
@@ -1012,7 +1116,7 @@
         </w:tc>
         <w:tc>
           <w:tcPr>
-            <w:tcW w:w="1985" w:type="dxa"/>
+            <w:tcW w:w="1701" w:type="dxa"/>
           </w:tcPr>
           <w:p>
             <w:pPr>
@@ -1035,7 +1139,7 @@
         </w:tc>
         <w:tc>
           <w:tcPr>
-            <w:tcW w:w="2126" w:type="dxa"/>
+            <w:tcW w:w="2552" w:type="dxa"/>
           </w:tcPr>
           <w:p>
             <w:pPr>
@@ -1054,11 +1158,27 @@
               </w:rPr>
               <w:t>Выбираю студента примерно по середине</w:t>
             </w:r>
-          </w:p>
-        </w:tc>
-        <w:tc>
-          <w:tcPr>
-            <w:tcW w:w="1743" w:type="dxa"/>
+            <w:r>
+              <w:rPr>
+                <w:rFonts w:ascii="Times New Roman" w:hAnsi="Times New Roman" w:cs="Times New Roman"/>
+                <w:sz w:val="28"/>
+                <w:szCs w:val="28"/>
+              </w:rPr>
+              <w:t xml:space="preserve">, </w:t>
+            </w:r>
+            <w:r>
+              <w:rPr>
+                <w:rFonts w:ascii="Times New Roman" w:hAnsi="Times New Roman" w:cs="Times New Roman"/>
+                <w:sz w:val="28"/>
+                <w:szCs w:val="28"/>
+              </w:rPr>
+              <w:t>нажимаю кнопку</w:t>
+            </w:r>
+          </w:p>
+        </w:tc>
+        <w:tc>
+          <w:tcPr>
+            <w:tcW w:w="1601" w:type="dxa"/>
           </w:tcPr>
           <w:p>
             <w:pPr>
@@ -1109,7 +1229,7 @@
         </w:trPr>
         <w:tc>
           <w:tcPr>
-            <w:tcW w:w="614" w:type="dxa"/>
+            <w:tcW w:w="567" w:type="dxa"/>
           </w:tcPr>
           <w:p>
             <w:pPr>
@@ -1132,7 +1252,7 @@
         </w:tc>
         <w:tc>
           <w:tcPr>
-            <w:tcW w:w="1796" w:type="dxa"/>
+            <w:tcW w:w="1843" w:type="dxa"/>
           </w:tcPr>
           <w:p>
             <w:pPr>
@@ -1155,7 +1275,7 @@
         </w:tc>
         <w:tc>
           <w:tcPr>
-            <w:tcW w:w="1985" w:type="dxa"/>
+            <w:tcW w:w="1701" w:type="dxa"/>
           </w:tcPr>
           <w:p>
             <w:pPr>
@@ -1178,7 +1298,7 @@
         </w:tc>
         <w:tc>
           <w:tcPr>
-            <w:tcW w:w="2126" w:type="dxa"/>
+            <w:tcW w:w="2552" w:type="dxa"/>
           </w:tcPr>
           <w:p>
             <w:pPr>
@@ -1197,11 +1317,27 @@
               </w:rPr>
               <w:t>Ничего не выбираю</w:t>
             </w:r>
-          </w:p>
-        </w:tc>
-        <w:tc>
-          <w:tcPr>
-            <w:tcW w:w="1743" w:type="dxa"/>
+            <w:r>
+              <w:rPr>
+                <w:rFonts w:ascii="Times New Roman" w:hAnsi="Times New Roman" w:cs="Times New Roman"/>
+                <w:sz w:val="28"/>
+                <w:szCs w:val="28"/>
+              </w:rPr>
+              <w:t xml:space="preserve">, </w:t>
+            </w:r>
+            <w:r>
+              <w:rPr>
+                <w:rFonts w:ascii="Times New Roman" w:hAnsi="Times New Roman" w:cs="Times New Roman"/>
+                <w:sz w:val="28"/>
+                <w:szCs w:val="28"/>
+              </w:rPr>
+              <w:t>нажимаю кнопку</w:t>
+            </w:r>
+          </w:p>
+        </w:tc>
+        <w:tc>
+          <w:tcPr>
+            <w:tcW w:w="1601" w:type="dxa"/>
           </w:tcPr>
           <w:p>
             <w:pPr>
@@ -1260,8 +1396,6 @@
               </w:rPr>
               <w:t>Уходит в исключение</w:t>
             </w:r>
-            <w:bookmarkStart w:id="0" w:name="_GoBack"/>
-            <w:bookmarkEnd w:id="0"/>
           </w:p>
         </w:tc>
       </w:tr>
@@ -1271,7 +1405,7 @@
         </w:trPr>
         <w:tc>
           <w:tcPr>
-            <w:tcW w:w="614" w:type="dxa"/>
+            <w:tcW w:w="567" w:type="dxa"/>
           </w:tcPr>
           <w:p>
             <w:pPr>
@@ -1294,62 +1428,118 @@
         </w:tc>
         <w:tc>
           <w:tcPr>
-            <w:tcW w:w="1796" w:type="dxa"/>
-          </w:tcPr>
-          <w:p>
-            <w:pPr>
-              <w:jc w:val="center"/>
-              <w:rPr>
-                <w:rFonts w:ascii="Times New Roman" w:hAnsi="Times New Roman" w:cs="Times New Roman"/>
-                <w:sz w:val="28"/>
-                <w:szCs w:val="28"/>
-              </w:rPr>
-            </w:pPr>
-          </w:p>
-        </w:tc>
-        <w:tc>
-          <w:tcPr>
-            <w:tcW w:w="1985" w:type="dxa"/>
-          </w:tcPr>
-          <w:p>
-            <w:pPr>
-              <w:jc w:val="center"/>
-              <w:rPr>
-                <w:rFonts w:ascii="Times New Roman" w:hAnsi="Times New Roman" w:cs="Times New Roman"/>
-                <w:sz w:val="28"/>
-                <w:szCs w:val="28"/>
-              </w:rPr>
-            </w:pPr>
-          </w:p>
-        </w:tc>
-        <w:tc>
-          <w:tcPr>
-            <w:tcW w:w="2126" w:type="dxa"/>
-          </w:tcPr>
-          <w:p>
-            <w:pPr>
-              <w:jc w:val="center"/>
-              <w:rPr>
-                <w:rFonts w:ascii="Times New Roman" w:hAnsi="Times New Roman" w:cs="Times New Roman"/>
-                <w:sz w:val="28"/>
-                <w:szCs w:val="28"/>
-              </w:rPr>
-            </w:pPr>
-          </w:p>
-        </w:tc>
-        <w:tc>
-          <w:tcPr>
-            <w:tcW w:w="1743" w:type="dxa"/>
-          </w:tcPr>
-          <w:p>
-            <w:pPr>
-              <w:jc w:val="center"/>
-              <w:rPr>
-                <w:rFonts w:ascii="Times New Roman" w:hAnsi="Times New Roman" w:cs="Times New Roman"/>
-                <w:sz w:val="28"/>
-                <w:szCs w:val="28"/>
-              </w:rPr>
-            </w:pPr>
+            <w:tcW w:w="1843" w:type="dxa"/>
+          </w:tcPr>
+          <w:p>
+            <w:pPr>
+              <w:jc w:val="center"/>
+              <w:rPr>
+                <w:rFonts w:ascii="Times New Roman" w:hAnsi="Times New Roman" w:cs="Times New Roman"/>
+                <w:sz w:val="28"/>
+                <w:szCs w:val="28"/>
+              </w:rPr>
+            </w:pPr>
+            <w:r>
+              <w:rPr>
+                <w:rFonts w:ascii="Times New Roman" w:hAnsi="Times New Roman" w:cs="Times New Roman"/>
+                <w:sz w:val="28"/>
+                <w:szCs w:val="28"/>
+              </w:rPr>
+              <w:t>Добавить дисциплину</w:t>
+            </w:r>
+          </w:p>
+        </w:tc>
+        <w:tc>
+          <w:tcPr>
+            <w:tcW w:w="1701" w:type="dxa"/>
+          </w:tcPr>
+          <w:p>
+            <w:pPr>
+              <w:jc w:val="center"/>
+              <w:rPr>
+                <w:rFonts w:ascii="Times New Roman" w:hAnsi="Times New Roman" w:cs="Times New Roman"/>
+                <w:sz w:val="28"/>
+                <w:szCs w:val="28"/>
+              </w:rPr>
+            </w:pPr>
+            <w:r>
+              <w:rPr>
+                <w:rFonts w:ascii="Times New Roman" w:hAnsi="Times New Roman" w:cs="Times New Roman"/>
+                <w:sz w:val="28"/>
+                <w:szCs w:val="28"/>
+              </w:rPr>
+              <w:t>Дисциплина – Основы Алгоритмизации и программирования</w:t>
+            </w:r>
+          </w:p>
+        </w:tc>
+        <w:tc>
+          <w:tcPr>
+            <w:tcW w:w="2552" w:type="dxa"/>
+          </w:tcPr>
+          <w:p>
+            <w:pPr>
+              <w:jc w:val="center"/>
+              <w:rPr>
+                <w:rFonts w:ascii="Times New Roman" w:hAnsi="Times New Roman" w:cs="Times New Roman"/>
+                <w:sz w:val="28"/>
+                <w:szCs w:val="28"/>
+              </w:rPr>
+            </w:pPr>
+            <w:r>
+              <w:rPr>
+                <w:rFonts w:ascii="Times New Roman" w:hAnsi="Times New Roman" w:cs="Times New Roman"/>
+                <w:sz w:val="28"/>
+                <w:szCs w:val="28"/>
+              </w:rPr>
+              <w:t>Вписываю информацию в пол</w:t>
+            </w:r>
+            <w:r>
+              <w:rPr>
+                <w:rFonts w:ascii="Times New Roman" w:hAnsi="Times New Roman" w:cs="Times New Roman"/>
+                <w:sz w:val="28"/>
+                <w:szCs w:val="28"/>
+              </w:rPr>
+              <w:t>е</w:t>
+            </w:r>
+            <w:r>
+              <w:rPr>
+                <w:rFonts w:ascii="Times New Roman" w:hAnsi="Times New Roman" w:cs="Times New Roman"/>
+                <w:sz w:val="28"/>
+                <w:szCs w:val="28"/>
+              </w:rPr>
+              <w:t xml:space="preserve">, </w:t>
+            </w:r>
+            <w:r>
+              <w:rPr>
+                <w:rFonts w:ascii="Times New Roman" w:hAnsi="Times New Roman" w:cs="Times New Roman"/>
+                <w:sz w:val="28"/>
+                <w:szCs w:val="28"/>
+              </w:rPr>
+              <w:t>нажимаю кнопку</w:t>
+            </w:r>
+          </w:p>
+        </w:tc>
+        <w:tc>
+          <w:tcPr>
+            <w:tcW w:w="1601" w:type="dxa"/>
+          </w:tcPr>
+          <w:p>
+            <w:pPr>
+              <w:jc w:val="center"/>
+              <w:rPr>
+                <w:rFonts w:ascii="Times New Roman" w:hAnsi="Times New Roman" w:cs="Times New Roman"/>
+                <w:sz w:val="28"/>
+                <w:szCs w:val="28"/>
+              </w:rPr>
+            </w:pPr>
+            <w:r>
+              <w:rPr>
+                <w:rFonts w:ascii="Times New Roman" w:hAnsi="Times New Roman" w:cs="Times New Roman"/>
+                <w:sz w:val="28"/>
+                <w:szCs w:val="28"/>
+              </w:rPr>
+              <w:t>Занесена в список</w:t>
+            </w:r>
           </w:p>
         </w:tc>
         <w:tc>
@@ -1365,6 +1555,14 @@
                 <w:szCs w:val="28"/>
               </w:rPr>
             </w:pPr>
+            <w:r>
+              <w:rPr>
+                <w:rFonts w:ascii="Times New Roman" w:hAnsi="Times New Roman" w:cs="Times New Roman"/>
+                <w:sz w:val="28"/>
+                <w:szCs w:val="28"/>
+              </w:rPr>
+              <w:t>Занесена в список</w:t>
+            </w:r>
           </w:p>
         </w:tc>
       </w:tr>
@@ -1374,7 +1572,7 @@
         </w:trPr>
         <w:tc>
           <w:tcPr>
-            <w:tcW w:w="614" w:type="dxa"/>
+            <w:tcW w:w="567" w:type="dxa"/>
           </w:tcPr>
           <w:p>
             <w:pPr>
@@ -1397,62 +1595,127 @@
         </w:tc>
         <w:tc>
           <w:tcPr>
-            <w:tcW w:w="1796" w:type="dxa"/>
-          </w:tcPr>
-          <w:p>
-            <w:pPr>
-              <w:jc w:val="center"/>
-              <w:rPr>
-                <w:rFonts w:ascii="Times New Roman" w:hAnsi="Times New Roman" w:cs="Times New Roman"/>
-                <w:sz w:val="28"/>
-                <w:szCs w:val="28"/>
-              </w:rPr>
-            </w:pPr>
-          </w:p>
-        </w:tc>
-        <w:tc>
-          <w:tcPr>
-            <w:tcW w:w="1985" w:type="dxa"/>
-          </w:tcPr>
-          <w:p>
-            <w:pPr>
-              <w:jc w:val="center"/>
-              <w:rPr>
-                <w:rFonts w:ascii="Times New Roman" w:hAnsi="Times New Roman" w:cs="Times New Roman"/>
-                <w:sz w:val="28"/>
-                <w:szCs w:val="28"/>
-              </w:rPr>
-            </w:pPr>
-          </w:p>
-        </w:tc>
-        <w:tc>
-          <w:tcPr>
-            <w:tcW w:w="2126" w:type="dxa"/>
-          </w:tcPr>
-          <w:p>
-            <w:pPr>
-              <w:jc w:val="center"/>
-              <w:rPr>
-                <w:rFonts w:ascii="Times New Roman" w:hAnsi="Times New Roman" w:cs="Times New Roman"/>
-                <w:sz w:val="28"/>
-                <w:szCs w:val="28"/>
-              </w:rPr>
-            </w:pPr>
-          </w:p>
-        </w:tc>
-        <w:tc>
-          <w:tcPr>
-            <w:tcW w:w="1743" w:type="dxa"/>
-          </w:tcPr>
-          <w:p>
-            <w:pPr>
-              <w:jc w:val="center"/>
-              <w:rPr>
-                <w:rFonts w:ascii="Times New Roman" w:hAnsi="Times New Roman" w:cs="Times New Roman"/>
-                <w:sz w:val="28"/>
-                <w:szCs w:val="28"/>
-              </w:rPr>
-            </w:pPr>
+            <w:tcW w:w="1843" w:type="dxa"/>
+          </w:tcPr>
+          <w:p>
+            <w:pPr>
+              <w:jc w:val="center"/>
+              <w:rPr>
+                <w:rFonts w:ascii="Times New Roman" w:hAnsi="Times New Roman" w:cs="Times New Roman"/>
+                <w:sz w:val="28"/>
+                <w:szCs w:val="28"/>
+              </w:rPr>
+            </w:pPr>
+            <w:r>
+              <w:rPr>
+                <w:rFonts w:ascii="Times New Roman" w:hAnsi="Times New Roman" w:cs="Times New Roman"/>
+                <w:sz w:val="28"/>
+                <w:szCs w:val="28"/>
+              </w:rPr>
+              <w:t>Добавить дисциплину</w:t>
+            </w:r>
+          </w:p>
+        </w:tc>
+        <w:tc>
+          <w:tcPr>
+            <w:tcW w:w="1701" w:type="dxa"/>
+          </w:tcPr>
+          <w:p>
+            <w:pPr>
+              <w:jc w:val="center"/>
+              <w:rPr>
+                <w:rFonts w:ascii="Times New Roman" w:hAnsi="Times New Roman" w:cs="Times New Roman"/>
+                <w:sz w:val="28"/>
+                <w:szCs w:val="28"/>
+              </w:rPr>
+            </w:pPr>
+            <w:r>
+              <w:rPr>
+                <w:rFonts w:ascii="Times New Roman" w:hAnsi="Times New Roman" w:cs="Times New Roman"/>
+                <w:sz w:val="28"/>
+                <w:szCs w:val="28"/>
+              </w:rPr>
+              <w:t>Дисциплина - а</w:t>
+            </w:r>
+          </w:p>
+        </w:tc>
+        <w:tc>
+          <w:tcPr>
+            <w:tcW w:w="2552" w:type="dxa"/>
+          </w:tcPr>
+          <w:p>
+            <w:pPr>
+              <w:jc w:val="center"/>
+              <w:rPr>
+                <w:rFonts w:ascii="Times New Roman" w:hAnsi="Times New Roman" w:cs="Times New Roman"/>
+                <w:sz w:val="28"/>
+                <w:szCs w:val="28"/>
+              </w:rPr>
+            </w:pPr>
+            <w:r>
+              <w:rPr>
+                <w:rFonts w:ascii="Times New Roman" w:hAnsi="Times New Roman" w:cs="Times New Roman"/>
+                <w:sz w:val="28"/>
+                <w:szCs w:val="28"/>
+              </w:rPr>
+              <w:t>Вписываю информацию в поле</w:t>
+            </w:r>
+            <w:r>
+              <w:rPr>
+                <w:rFonts w:ascii="Times New Roman" w:hAnsi="Times New Roman" w:cs="Times New Roman"/>
+                <w:sz w:val="28"/>
+                <w:szCs w:val="28"/>
+              </w:rPr>
+              <w:t xml:space="preserve">, </w:t>
+            </w:r>
+            <w:r>
+              <w:rPr>
+                <w:rFonts w:ascii="Times New Roman" w:hAnsi="Times New Roman" w:cs="Times New Roman"/>
+                <w:sz w:val="28"/>
+                <w:szCs w:val="28"/>
+              </w:rPr>
+              <w:t>нажимаю кнопку</w:t>
+            </w:r>
+          </w:p>
+        </w:tc>
+        <w:tc>
+          <w:tcPr>
+            <w:tcW w:w="1601" w:type="dxa"/>
+          </w:tcPr>
+          <w:p>
+            <w:pPr>
+              <w:jc w:val="center"/>
+              <w:rPr>
+                <w:rFonts w:ascii="Times New Roman" w:hAnsi="Times New Roman" w:cs="Times New Roman"/>
+                <w:sz w:val="28"/>
+                <w:szCs w:val="28"/>
+              </w:rPr>
+            </w:pPr>
+            <w:r>
+              <w:rPr>
+                <w:rFonts w:ascii="Times New Roman" w:hAnsi="Times New Roman" w:cs="Times New Roman"/>
+                <w:sz w:val="28"/>
+                <w:szCs w:val="28"/>
+              </w:rPr>
+              <w:t>Ошибка</w:t>
+            </w:r>
+            <w:r>
+              <w:rPr>
+                <w:rFonts w:ascii="Times New Roman" w:hAnsi="Times New Roman" w:cs="Times New Roman"/>
+                <w:sz w:val="28"/>
+                <w:szCs w:val="28"/>
+                <w:lang w:val="en-US"/>
+              </w:rPr>
+              <w:t xml:space="preserve">. </w:t>
+            </w:r>
+            <w:r>
+              <w:rPr>
+                <w:rFonts w:ascii="Times New Roman" w:hAnsi="Times New Roman" w:cs="Times New Roman"/>
+                <w:sz w:val="28"/>
+                <w:szCs w:val="28"/>
+              </w:rPr>
+              <w:t>Некорректный ввод</w:t>
+            </w:r>
           </w:p>
         </w:tc>
         <w:tc>
@@ -1468,6 +1731,14 @@
                 <w:szCs w:val="28"/>
               </w:rPr>
             </w:pPr>
+            <w:r>
+              <w:rPr>
+                <w:rFonts w:ascii="Times New Roman" w:hAnsi="Times New Roman" w:cs="Times New Roman"/>
+                <w:sz w:val="28"/>
+                <w:szCs w:val="28"/>
+              </w:rPr>
+              <w:t>Занесена в список</w:t>
+            </w:r>
           </w:p>
         </w:tc>
       </w:tr>
@@ -1477,85 +1748,161 @@
         </w:trPr>
         <w:tc>
           <w:tcPr>
-            <w:tcW w:w="614" w:type="dxa"/>
-          </w:tcPr>
-          <w:p>
-            <w:pPr>
-              <w:jc w:val="center"/>
-              <w:rPr>
-                <w:rFonts w:ascii="Times New Roman" w:hAnsi="Times New Roman" w:cs="Times New Roman"/>
-                <w:sz w:val="28"/>
-                <w:szCs w:val="28"/>
-              </w:rPr>
-            </w:pPr>
-            <w:r>
-              <w:rPr>
-                <w:rFonts w:ascii="Times New Roman" w:hAnsi="Times New Roman" w:cs="Times New Roman"/>
-                <w:sz w:val="28"/>
-                <w:szCs w:val="28"/>
-              </w:rPr>
+            <w:tcW w:w="567" w:type="dxa"/>
+          </w:tcPr>
+          <w:p>
+            <w:pPr>
+              <w:jc w:val="center"/>
+              <w:rPr>
+                <w:rFonts w:ascii="Times New Roman" w:hAnsi="Times New Roman" w:cs="Times New Roman"/>
+                <w:sz w:val="28"/>
+                <w:szCs w:val="28"/>
+              </w:rPr>
+            </w:pPr>
+            <w:r>
+              <w:rPr>
+                <w:rFonts w:ascii="Times New Roman" w:hAnsi="Times New Roman" w:cs="Times New Roman"/>
+                <w:sz w:val="28"/>
+                <w:szCs w:val="28"/>
+              </w:rPr>
+              <w:lastRenderedPageBreak/>
               <w:t>10</w:t>
             </w:r>
           </w:p>
         </w:tc>
         <w:tc>
           <w:tcPr>
-            <w:tcW w:w="1796" w:type="dxa"/>
-          </w:tcPr>
-          <w:p>
-            <w:pPr>
-              <w:jc w:val="center"/>
-              <w:rPr>
-                <w:rFonts w:ascii="Times New Roman" w:hAnsi="Times New Roman" w:cs="Times New Roman"/>
-                <w:sz w:val="28"/>
-                <w:szCs w:val="28"/>
-              </w:rPr>
-            </w:pPr>
-          </w:p>
-        </w:tc>
-        <w:tc>
-          <w:tcPr>
-            <w:tcW w:w="1985" w:type="dxa"/>
-          </w:tcPr>
-          <w:p>
-            <w:pPr>
-              <w:jc w:val="center"/>
-              <w:rPr>
-                <w:rFonts w:ascii="Times New Roman" w:hAnsi="Times New Roman" w:cs="Times New Roman"/>
-                <w:sz w:val="28"/>
-                <w:szCs w:val="28"/>
-              </w:rPr>
-            </w:pPr>
-          </w:p>
-        </w:tc>
-        <w:tc>
-          <w:tcPr>
-            <w:tcW w:w="2126" w:type="dxa"/>
-          </w:tcPr>
-          <w:p>
-            <w:pPr>
-              <w:jc w:val="center"/>
-              <w:rPr>
-                <w:rFonts w:ascii="Times New Roman" w:hAnsi="Times New Roman" w:cs="Times New Roman"/>
-                <w:sz w:val="28"/>
-                <w:szCs w:val="28"/>
-              </w:rPr>
-            </w:pPr>
-          </w:p>
-        </w:tc>
-        <w:tc>
-          <w:tcPr>
-            <w:tcW w:w="1743" w:type="dxa"/>
-          </w:tcPr>
-          <w:p>
-            <w:pPr>
-              <w:jc w:val="center"/>
-              <w:rPr>
-                <w:rFonts w:ascii="Times New Roman" w:hAnsi="Times New Roman" w:cs="Times New Roman"/>
-                <w:sz w:val="28"/>
-                <w:szCs w:val="28"/>
-              </w:rPr>
-            </w:pPr>
+            <w:tcW w:w="1843" w:type="dxa"/>
+          </w:tcPr>
+          <w:p>
+            <w:pPr>
+              <w:jc w:val="center"/>
+              <w:rPr>
+                <w:rFonts w:ascii="Times New Roman" w:hAnsi="Times New Roman" w:cs="Times New Roman"/>
+                <w:sz w:val="28"/>
+                <w:szCs w:val="28"/>
+              </w:rPr>
+            </w:pPr>
+            <w:r>
+              <w:rPr>
+                <w:rFonts w:ascii="Times New Roman" w:hAnsi="Times New Roman" w:cs="Times New Roman"/>
+                <w:sz w:val="28"/>
+                <w:szCs w:val="28"/>
+              </w:rPr>
+              <w:t>Добавить дисциплину</w:t>
+            </w:r>
+          </w:p>
+        </w:tc>
+        <w:tc>
+          <w:tcPr>
+            <w:tcW w:w="1701" w:type="dxa"/>
+          </w:tcPr>
+          <w:p>
+            <w:pPr>
+              <w:jc w:val="center"/>
+              <w:rPr>
+                <w:rFonts w:ascii="Times New Roman" w:hAnsi="Times New Roman" w:cs="Times New Roman"/>
+                <w:sz w:val="28"/>
+                <w:szCs w:val="28"/>
+                <w:lang w:val="en-US"/>
+              </w:rPr>
+            </w:pPr>
+            <w:r>
+              <w:rPr>
+                <w:rFonts w:ascii="Times New Roman" w:hAnsi="Times New Roman" w:cs="Times New Roman"/>
+                <w:sz w:val="28"/>
+                <w:szCs w:val="28"/>
+              </w:rPr>
+              <w:t xml:space="preserve">Дисциплина – </w:t>
+            </w:r>
+            <w:r>
+              <w:rPr>
+                <w:rFonts w:ascii="Times New Roman" w:hAnsi="Times New Roman" w:cs="Times New Roman"/>
+                <w:sz w:val="28"/>
+                <w:szCs w:val="28"/>
+                <w:lang w:val="en-US"/>
+              </w:rPr>
+              <w:t>“”</w:t>
+            </w:r>
+          </w:p>
+        </w:tc>
+        <w:tc>
+          <w:tcPr>
+            <w:tcW w:w="2552" w:type="dxa"/>
+          </w:tcPr>
+          <w:p>
+            <w:pPr>
+              <w:jc w:val="center"/>
+              <w:rPr>
+                <w:rFonts w:ascii="Times New Roman" w:hAnsi="Times New Roman" w:cs="Times New Roman"/>
+                <w:sz w:val="28"/>
+                <w:szCs w:val="28"/>
+              </w:rPr>
+            </w:pPr>
+            <w:r>
+              <w:rPr>
+                <w:rFonts w:ascii="Times New Roman" w:hAnsi="Times New Roman" w:cs="Times New Roman"/>
+                <w:sz w:val="28"/>
+                <w:szCs w:val="28"/>
+              </w:rPr>
+              <w:t>Вписываю информацию в поле</w:t>
+            </w:r>
+            <w:r>
+              <w:rPr>
+                <w:rFonts w:ascii="Times New Roman" w:hAnsi="Times New Roman" w:cs="Times New Roman"/>
+                <w:sz w:val="28"/>
+                <w:szCs w:val="28"/>
+              </w:rPr>
+              <w:t xml:space="preserve">, </w:t>
+            </w:r>
+            <w:r>
+              <w:rPr>
+                <w:rFonts w:ascii="Times New Roman" w:hAnsi="Times New Roman" w:cs="Times New Roman"/>
+                <w:sz w:val="28"/>
+                <w:szCs w:val="28"/>
+              </w:rPr>
+              <w:t>нажимаю кнопку</w:t>
+            </w:r>
+          </w:p>
+        </w:tc>
+        <w:tc>
+          <w:tcPr>
+            <w:tcW w:w="1601" w:type="dxa"/>
+          </w:tcPr>
+          <w:p>
+            <w:pPr>
+              <w:jc w:val="center"/>
+              <w:rPr>
+                <w:rFonts w:ascii="Times New Roman" w:hAnsi="Times New Roman" w:cs="Times New Roman"/>
+                <w:sz w:val="28"/>
+                <w:szCs w:val="28"/>
+              </w:rPr>
+            </w:pPr>
+            <w:r>
+              <w:rPr>
+                <w:rFonts w:ascii="Times New Roman" w:hAnsi="Times New Roman" w:cs="Times New Roman"/>
+                <w:sz w:val="28"/>
+                <w:szCs w:val="28"/>
+              </w:rPr>
+              <w:t>Ошибка</w:t>
+            </w:r>
+            <w:r>
+              <w:rPr>
+                <w:rFonts w:ascii="Times New Roman" w:hAnsi="Times New Roman" w:cs="Times New Roman"/>
+                <w:sz w:val="28"/>
+                <w:szCs w:val="28"/>
+                <w:lang w:val="en-US"/>
+              </w:rPr>
+              <w:t xml:space="preserve">. </w:t>
+            </w:r>
+            <w:r>
+              <w:rPr>
+                <w:rFonts w:ascii="Times New Roman" w:hAnsi="Times New Roman" w:cs="Times New Roman"/>
+                <w:sz w:val="28"/>
+                <w:szCs w:val="28"/>
+              </w:rPr>
+              <w:t>Некорректный ввод</w:t>
+            </w:r>
           </w:p>
         </w:tc>
         <w:tc>
@@ -1571,6 +1918,1535 @@
                 <w:szCs w:val="28"/>
               </w:rPr>
             </w:pPr>
+            <w:r>
+              <w:rPr>
+                <w:rFonts w:ascii="Times New Roman" w:hAnsi="Times New Roman" w:cs="Times New Roman"/>
+                <w:sz w:val="28"/>
+                <w:szCs w:val="28"/>
+              </w:rPr>
+              <w:t>Занесена в список</w:t>
+            </w:r>
+          </w:p>
+        </w:tc>
+      </w:tr>
+      <w:tr>
+        <w:trPr>
+          <w:trHeight w:val="699"/>
+        </w:trPr>
+        <w:tc>
+          <w:tcPr>
+            <w:tcW w:w="567" w:type="dxa"/>
+          </w:tcPr>
+          <w:p>
+            <w:pPr>
+              <w:jc w:val="center"/>
+              <w:rPr>
+                <w:rFonts w:ascii="Times New Roman" w:hAnsi="Times New Roman" w:cs="Times New Roman"/>
+                <w:sz w:val="28"/>
+                <w:szCs w:val="28"/>
+              </w:rPr>
+            </w:pPr>
+            <w:r>
+              <w:rPr>
+                <w:rFonts w:ascii="Times New Roman" w:hAnsi="Times New Roman" w:cs="Times New Roman"/>
+                <w:sz w:val="28"/>
+                <w:szCs w:val="28"/>
+              </w:rPr>
+              <w:t>11</w:t>
+            </w:r>
+          </w:p>
+        </w:tc>
+        <w:tc>
+          <w:tcPr>
+            <w:tcW w:w="1843" w:type="dxa"/>
+          </w:tcPr>
+          <w:p>
+            <w:pPr>
+              <w:jc w:val="center"/>
+              <w:rPr>
+                <w:rFonts w:ascii="Times New Roman" w:hAnsi="Times New Roman" w:cs="Times New Roman"/>
+                <w:sz w:val="28"/>
+                <w:szCs w:val="28"/>
+              </w:rPr>
+            </w:pPr>
+            <w:r>
+              <w:rPr>
+                <w:rFonts w:ascii="Times New Roman" w:hAnsi="Times New Roman" w:cs="Times New Roman"/>
+                <w:sz w:val="28"/>
+                <w:szCs w:val="28"/>
+              </w:rPr>
+              <w:t>Добавить оценку выбранному студенту</w:t>
+            </w:r>
+          </w:p>
+        </w:tc>
+        <w:tc>
+          <w:tcPr>
+            <w:tcW w:w="1701" w:type="dxa"/>
+          </w:tcPr>
+          <w:p>
+            <w:pPr>
+              <w:jc w:val="center"/>
+              <w:rPr>
+                <w:rFonts w:ascii="Times New Roman" w:hAnsi="Times New Roman" w:cs="Times New Roman"/>
+                <w:sz w:val="28"/>
+                <w:szCs w:val="28"/>
+              </w:rPr>
+            </w:pPr>
+            <w:r>
+              <w:rPr>
+                <w:rFonts w:ascii="Times New Roman" w:hAnsi="Times New Roman" w:cs="Times New Roman"/>
+                <w:sz w:val="28"/>
+                <w:szCs w:val="28"/>
+              </w:rPr>
+              <w:t>Студент – Иванов Иван Иванович</w:t>
+            </w:r>
+            <w:r>
+              <w:rPr>
+                <w:rFonts w:ascii="Times New Roman" w:hAnsi="Times New Roman" w:cs="Times New Roman"/>
+                <w:sz w:val="28"/>
+                <w:szCs w:val="28"/>
+              </w:rPr>
+              <w:br/>
+              <w:t>Группа – Пр-22</w:t>
+            </w:r>
+          </w:p>
+          <w:p>
+            <w:pPr>
+              <w:jc w:val="center"/>
+              <w:rPr>
+                <w:rFonts w:ascii="Times New Roman" w:hAnsi="Times New Roman" w:cs="Times New Roman"/>
+                <w:sz w:val="28"/>
+                <w:szCs w:val="28"/>
+              </w:rPr>
+            </w:pPr>
+            <w:r>
+              <w:rPr>
+                <w:rFonts w:ascii="Times New Roman" w:hAnsi="Times New Roman" w:cs="Times New Roman"/>
+                <w:sz w:val="28"/>
+                <w:szCs w:val="28"/>
+              </w:rPr>
+              <w:t>Оценка - 5</w:t>
+            </w:r>
+          </w:p>
+        </w:tc>
+        <w:tc>
+          <w:tcPr>
+            <w:tcW w:w="2552" w:type="dxa"/>
+          </w:tcPr>
+          <w:p>
+            <w:pPr>
+              <w:jc w:val="center"/>
+              <w:rPr>
+                <w:rFonts w:ascii="Times New Roman" w:hAnsi="Times New Roman" w:cs="Times New Roman"/>
+                <w:sz w:val="28"/>
+                <w:szCs w:val="28"/>
+              </w:rPr>
+            </w:pPr>
+            <w:r>
+              <w:rPr>
+                <w:rFonts w:ascii="Times New Roman" w:hAnsi="Times New Roman" w:cs="Times New Roman"/>
+                <w:sz w:val="28"/>
+                <w:szCs w:val="28"/>
+              </w:rPr>
+              <w:t>Выбираю из выпадающего</w:t>
+            </w:r>
+          </w:p>
+          <w:p>
+            <w:pPr>
+              <w:jc w:val="center"/>
+              <w:rPr>
+                <w:rFonts w:ascii="Times New Roman" w:hAnsi="Times New Roman" w:cs="Times New Roman"/>
+                <w:sz w:val="28"/>
+                <w:szCs w:val="28"/>
+              </w:rPr>
+            </w:pPr>
+            <w:r>
+              <w:rPr>
+                <w:rFonts w:ascii="Times New Roman" w:hAnsi="Times New Roman" w:cs="Times New Roman"/>
+                <w:sz w:val="28"/>
+                <w:szCs w:val="28"/>
+              </w:rPr>
+              <w:t xml:space="preserve"> Списка студента</w:t>
+            </w:r>
+            <w:r>
+              <w:rPr>
+                <w:rFonts w:ascii="Times New Roman" w:hAnsi="Times New Roman" w:cs="Times New Roman"/>
+                <w:sz w:val="28"/>
+                <w:szCs w:val="28"/>
+              </w:rPr>
+              <w:t xml:space="preserve">, </w:t>
+            </w:r>
+            <w:r>
+              <w:rPr>
+                <w:rFonts w:ascii="Times New Roman" w:hAnsi="Times New Roman" w:cs="Times New Roman"/>
+                <w:sz w:val="28"/>
+                <w:szCs w:val="28"/>
+              </w:rPr>
+              <w:t>из выпадающего списка выбираю группу</w:t>
+            </w:r>
+            <w:r>
+              <w:rPr>
+                <w:rFonts w:ascii="Times New Roman" w:hAnsi="Times New Roman" w:cs="Times New Roman"/>
+                <w:sz w:val="28"/>
+                <w:szCs w:val="28"/>
+              </w:rPr>
+              <w:t xml:space="preserve">, </w:t>
+            </w:r>
+            <w:r>
+              <w:rPr>
+                <w:rFonts w:ascii="Times New Roman" w:hAnsi="Times New Roman" w:cs="Times New Roman"/>
+                <w:sz w:val="28"/>
+                <w:szCs w:val="28"/>
+              </w:rPr>
+              <w:t>и вписываю оценку</w:t>
+            </w:r>
+          </w:p>
+        </w:tc>
+        <w:tc>
+          <w:tcPr>
+            <w:tcW w:w="1601" w:type="dxa"/>
+          </w:tcPr>
+          <w:p>
+            <w:pPr>
+              <w:jc w:val="center"/>
+              <w:rPr>
+                <w:rFonts w:ascii="Times New Roman" w:hAnsi="Times New Roman" w:cs="Times New Roman"/>
+                <w:sz w:val="28"/>
+                <w:szCs w:val="28"/>
+              </w:rPr>
+            </w:pPr>
+            <w:r>
+              <w:rPr>
+                <w:rFonts w:ascii="Times New Roman" w:hAnsi="Times New Roman" w:cs="Times New Roman"/>
+                <w:sz w:val="28"/>
+                <w:szCs w:val="28"/>
+              </w:rPr>
+              <w:t xml:space="preserve">Оценка </w:t>
+            </w:r>
+            <w:r>
+              <w:rPr>
+                <w:rFonts w:ascii="Times New Roman" w:hAnsi="Times New Roman" w:cs="Times New Roman"/>
+                <w:sz w:val="28"/>
+                <w:szCs w:val="28"/>
+              </w:rPr>
+              <w:t>поставлена</w:t>
+            </w:r>
+            <w:r>
+              <w:rPr>
+                <w:rFonts w:ascii="Times New Roman" w:hAnsi="Times New Roman" w:cs="Times New Roman"/>
+                <w:sz w:val="28"/>
+                <w:szCs w:val="28"/>
+                <w:lang w:val="en-US"/>
+              </w:rPr>
+              <w:t xml:space="preserve">, </w:t>
+            </w:r>
+            <w:r>
+              <w:rPr>
+                <w:rFonts w:ascii="Times New Roman" w:hAnsi="Times New Roman" w:cs="Times New Roman"/>
+                <w:sz w:val="28"/>
+                <w:szCs w:val="28"/>
+              </w:rPr>
+              <w:t>список</w:t>
+            </w:r>
+            <w:r>
+              <w:rPr>
+                <w:rFonts w:ascii="Times New Roman" w:hAnsi="Times New Roman" w:cs="Times New Roman"/>
+                <w:sz w:val="28"/>
+                <w:szCs w:val="28"/>
+              </w:rPr>
+              <w:t xml:space="preserve"> обновлён</w:t>
+            </w:r>
+          </w:p>
+        </w:tc>
+        <w:tc>
+          <w:tcPr>
+            <w:tcW w:w="1795" w:type="dxa"/>
+          </w:tcPr>
+          <w:p>
+            <w:pPr>
+              <w:jc w:val="center"/>
+              <w:rPr>
+                <w:rFonts w:ascii="Times New Roman" w:hAnsi="Times New Roman" w:cs="Times New Roman"/>
+                <w:sz w:val="28"/>
+                <w:szCs w:val="28"/>
+              </w:rPr>
+            </w:pPr>
+            <w:r>
+              <w:rPr>
+                <w:rFonts w:ascii="Times New Roman" w:hAnsi="Times New Roman" w:cs="Times New Roman"/>
+                <w:sz w:val="28"/>
+                <w:szCs w:val="28"/>
+              </w:rPr>
+              <w:t>Оценка поставлена</w:t>
+            </w:r>
+            <w:r>
+              <w:rPr>
+                <w:rFonts w:ascii="Times New Roman" w:hAnsi="Times New Roman" w:cs="Times New Roman"/>
+                <w:sz w:val="28"/>
+                <w:szCs w:val="28"/>
+                <w:lang w:val="en-US"/>
+              </w:rPr>
+              <w:t xml:space="preserve">, </w:t>
+            </w:r>
+            <w:r>
+              <w:rPr>
+                <w:rFonts w:ascii="Times New Roman" w:hAnsi="Times New Roman" w:cs="Times New Roman"/>
+                <w:sz w:val="28"/>
+                <w:szCs w:val="28"/>
+              </w:rPr>
+              <w:t>список обновлён</w:t>
+            </w:r>
+          </w:p>
+        </w:tc>
+      </w:tr>
+      <w:tr>
+        <w:trPr>
+          <w:trHeight w:val="699"/>
+        </w:trPr>
+        <w:tc>
+          <w:tcPr>
+            <w:tcW w:w="567" w:type="dxa"/>
+          </w:tcPr>
+          <w:p>
+            <w:pPr>
+              <w:jc w:val="center"/>
+              <w:rPr>
+                <w:rFonts w:ascii="Times New Roman" w:hAnsi="Times New Roman" w:cs="Times New Roman"/>
+                <w:sz w:val="28"/>
+                <w:szCs w:val="28"/>
+              </w:rPr>
+            </w:pPr>
+            <w:r>
+              <w:rPr>
+                <w:rFonts w:ascii="Times New Roman" w:hAnsi="Times New Roman" w:cs="Times New Roman"/>
+                <w:sz w:val="28"/>
+                <w:szCs w:val="28"/>
+              </w:rPr>
+              <w:t>12</w:t>
+            </w:r>
+          </w:p>
+        </w:tc>
+        <w:tc>
+          <w:tcPr>
+            <w:tcW w:w="1843" w:type="dxa"/>
+          </w:tcPr>
+          <w:p>
+            <w:pPr>
+              <w:jc w:val="center"/>
+              <w:rPr>
+                <w:rFonts w:ascii="Times New Roman" w:hAnsi="Times New Roman" w:cs="Times New Roman"/>
+                <w:sz w:val="28"/>
+                <w:szCs w:val="28"/>
+              </w:rPr>
+            </w:pPr>
+            <w:r>
+              <w:rPr>
+                <w:rFonts w:ascii="Times New Roman" w:hAnsi="Times New Roman" w:cs="Times New Roman"/>
+                <w:sz w:val="28"/>
+                <w:szCs w:val="28"/>
+              </w:rPr>
+              <w:t>Добавить оценку выбранному студенту</w:t>
+            </w:r>
+          </w:p>
+        </w:tc>
+        <w:tc>
+          <w:tcPr>
+            <w:tcW w:w="1701" w:type="dxa"/>
+          </w:tcPr>
+          <w:p>
+            <w:pPr>
+              <w:jc w:val="center"/>
+              <w:rPr>
+                <w:rFonts w:ascii="Times New Roman" w:hAnsi="Times New Roman" w:cs="Times New Roman"/>
+                <w:sz w:val="28"/>
+                <w:szCs w:val="28"/>
+                <w:lang w:val="en-US"/>
+              </w:rPr>
+            </w:pPr>
+            <w:r>
+              <w:rPr>
+                <w:rFonts w:ascii="Times New Roman" w:hAnsi="Times New Roman" w:cs="Times New Roman"/>
+                <w:sz w:val="28"/>
+                <w:szCs w:val="28"/>
+              </w:rPr>
+              <w:t xml:space="preserve">Студент – </w:t>
+            </w:r>
+            <w:r>
+              <w:rPr>
+                <w:rFonts w:ascii="Times New Roman" w:hAnsi="Times New Roman" w:cs="Times New Roman"/>
+                <w:sz w:val="28"/>
+                <w:szCs w:val="28"/>
+                <w:lang w:val="en-US"/>
+              </w:rPr>
+              <w:t>“”</w:t>
+            </w:r>
+            <w:r>
+              <w:rPr>
+                <w:rFonts w:ascii="Times New Roman" w:hAnsi="Times New Roman" w:cs="Times New Roman"/>
+                <w:sz w:val="28"/>
+                <w:szCs w:val="28"/>
+              </w:rPr>
+              <w:br/>
+              <w:t>Группа –</w:t>
+            </w:r>
+            <w:r>
+              <w:rPr>
+                <w:rFonts w:ascii="Times New Roman" w:hAnsi="Times New Roman" w:cs="Times New Roman"/>
+                <w:sz w:val="28"/>
+                <w:szCs w:val="28"/>
+                <w:lang w:val="en-US"/>
+              </w:rPr>
+              <w:t xml:space="preserve"> “”</w:t>
+            </w:r>
+          </w:p>
+          <w:p>
+            <w:pPr>
+              <w:jc w:val="center"/>
+              <w:rPr>
+                <w:rFonts w:ascii="Times New Roman" w:hAnsi="Times New Roman" w:cs="Times New Roman"/>
+                <w:sz w:val="28"/>
+                <w:szCs w:val="28"/>
+                <w:lang w:val="en-US"/>
+              </w:rPr>
+            </w:pPr>
+            <w:r>
+              <w:rPr>
+                <w:rFonts w:ascii="Times New Roman" w:hAnsi="Times New Roman" w:cs="Times New Roman"/>
+                <w:sz w:val="28"/>
+                <w:szCs w:val="28"/>
+              </w:rPr>
+              <w:t xml:space="preserve">Оценка </w:t>
+            </w:r>
+            <w:r>
+              <w:rPr>
+                <w:rFonts w:ascii="Times New Roman" w:hAnsi="Times New Roman" w:cs="Times New Roman"/>
+                <w:sz w:val="28"/>
+                <w:szCs w:val="28"/>
+              </w:rPr>
+              <w:t>–</w:t>
+            </w:r>
+            <w:r>
+              <w:rPr>
+                <w:rFonts w:ascii="Times New Roman" w:hAnsi="Times New Roman" w:cs="Times New Roman"/>
+                <w:sz w:val="28"/>
+                <w:szCs w:val="28"/>
+              </w:rPr>
+              <w:t xml:space="preserve"> </w:t>
+            </w:r>
+            <w:r>
+              <w:rPr>
+                <w:rFonts w:ascii="Times New Roman" w:hAnsi="Times New Roman" w:cs="Times New Roman"/>
+                <w:sz w:val="28"/>
+                <w:szCs w:val="28"/>
+                <w:lang w:val="en-US"/>
+              </w:rPr>
+              <w:t>“”</w:t>
+            </w:r>
+          </w:p>
+        </w:tc>
+        <w:tc>
+          <w:tcPr>
+            <w:tcW w:w="2552" w:type="dxa"/>
+          </w:tcPr>
+          <w:p>
+            <w:pPr>
+              <w:jc w:val="center"/>
+              <w:rPr>
+                <w:rFonts w:ascii="Times New Roman" w:hAnsi="Times New Roman" w:cs="Times New Roman"/>
+                <w:sz w:val="28"/>
+                <w:szCs w:val="28"/>
+                <w:lang w:val="en-US"/>
+              </w:rPr>
+            </w:pPr>
+            <w:r>
+              <w:rPr>
+                <w:rFonts w:ascii="Times New Roman" w:hAnsi="Times New Roman" w:cs="Times New Roman"/>
+                <w:sz w:val="28"/>
+                <w:szCs w:val="28"/>
+              </w:rPr>
+              <w:t>Ничего не вписываю</w:t>
+            </w:r>
+          </w:p>
+        </w:tc>
+        <w:tc>
+          <w:tcPr>
+            <w:tcW w:w="1601" w:type="dxa"/>
+          </w:tcPr>
+          <w:p>
+            <w:pPr>
+              <w:jc w:val="center"/>
+              <w:rPr>
+                <w:rFonts w:ascii="Times New Roman" w:hAnsi="Times New Roman" w:cs="Times New Roman"/>
+                <w:sz w:val="28"/>
+                <w:szCs w:val="28"/>
+              </w:rPr>
+            </w:pPr>
+            <w:r>
+              <w:rPr>
+                <w:rFonts w:ascii="Times New Roman" w:hAnsi="Times New Roman" w:cs="Times New Roman"/>
+                <w:sz w:val="28"/>
+                <w:szCs w:val="28"/>
+              </w:rPr>
+              <w:t>Ошибка</w:t>
+            </w:r>
+            <w:r>
+              <w:rPr>
+                <w:rFonts w:ascii="Times New Roman" w:hAnsi="Times New Roman" w:cs="Times New Roman"/>
+                <w:sz w:val="28"/>
+                <w:szCs w:val="28"/>
+                <w:lang w:val="en-US"/>
+              </w:rPr>
+              <w:t xml:space="preserve">. </w:t>
+            </w:r>
+            <w:r>
+              <w:rPr>
+                <w:rFonts w:ascii="Times New Roman" w:hAnsi="Times New Roman" w:cs="Times New Roman"/>
+                <w:sz w:val="28"/>
+                <w:szCs w:val="28"/>
+              </w:rPr>
+              <w:t>Заполните пустые поля</w:t>
+            </w:r>
+          </w:p>
+        </w:tc>
+        <w:tc>
+          <w:tcPr>
+            <w:tcW w:w="1795" w:type="dxa"/>
+          </w:tcPr>
+          <w:p>
+            <w:pPr>
+              <w:jc w:val="center"/>
+              <w:rPr>
+                <w:rFonts w:ascii="Times New Roman" w:hAnsi="Times New Roman" w:cs="Times New Roman"/>
+                <w:sz w:val="28"/>
+                <w:szCs w:val="28"/>
+              </w:rPr>
+            </w:pPr>
+            <w:r>
+              <w:rPr>
+                <w:rFonts w:ascii="Times New Roman" w:hAnsi="Times New Roman" w:cs="Times New Roman"/>
+                <w:sz w:val="28"/>
+                <w:szCs w:val="28"/>
+              </w:rPr>
+              <w:t>Оценка поставлена</w:t>
+            </w:r>
+            <w:r>
+              <w:rPr>
+                <w:rFonts w:ascii="Times New Roman" w:hAnsi="Times New Roman" w:cs="Times New Roman"/>
+                <w:sz w:val="28"/>
+                <w:szCs w:val="28"/>
+                <w:lang w:val="en-US"/>
+              </w:rPr>
+              <w:t xml:space="preserve">, </w:t>
+            </w:r>
+            <w:r>
+              <w:rPr>
+                <w:rFonts w:ascii="Times New Roman" w:hAnsi="Times New Roman" w:cs="Times New Roman"/>
+                <w:sz w:val="28"/>
+                <w:szCs w:val="28"/>
+              </w:rPr>
+              <w:t>список обновлён</w:t>
+            </w:r>
+          </w:p>
+        </w:tc>
+      </w:tr>
+      <w:tr>
+        <w:trPr>
+          <w:trHeight w:val="699"/>
+        </w:trPr>
+        <w:tc>
+          <w:tcPr>
+            <w:tcW w:w="567" w:type="dxa"/>
+          </w:tcPr>
+          <w:p>
+            <w:pPr>
+              <w:jc w:val="center"/>
+              <w:rPr>
+                <w:rFonts w:ascii="Times New Roman" w:hAnsi="Times New Roman" w:cs="Times New Roman"/>
+                <w:sz w:val="28"/>
+                <w:szCs w:val="28"/>
+              </w:rPr>
+            </w:pPr>
+            <w:r>
+              <w:rPr>
+                <w:rFonts w:ascii="Times New Roman" w:hAnsi="Times New Roman" w:cs="Times New Roman"/>
+                <w:sz w:val="28"/>
+                <w:szCs w:val="28"/>
+              </w:rPr>
+              <w:t>13</w:t>
+            </w:r>
+          </w:p>
+        </w:tc>
+        <w:tc>
+          <w:tcPr>
+            <w:tcW w:w="1843" w:type="dxa"/>
+          </w:tcPr>
+          <w:p>
+            <w:pPr>
+              <w:jc w:val="center"/>
+              <w:rPr>
+                <w:rFonts w:ascii="Times New Roman" w:hAnsi="Times New Roman" w:cs="Times New Roman"/>
+                <w:sz w:val="28"/>
+                <w:szCs w:val="28"/>
+              </w:rPr>
+            </w:pPr>
+            <w:r>
+              <w:rPr>
+                <w:rFonts w:ascii="Times New Roman" w:hAnsi="Times New Roman" w:cs="Times New Roman"/>
+                <w:sz w:val="28"/>
+                <w:szCs w:val="28"/>
+              </w:rPr>
+              <w:t>Добавить оценку выбранному студенту</w:t>
+            </w:r>
+          </w:p>
+        </w:tc>
+        <w:tc>
+          <w:tcPr>
+            <w:tcW w:w="1701" w:type="dxa"/>
+          </w:tcPr>
+          <w:p>
+            <w:pPr>
+              <w:jc w:val="center"/>
+              <w:rPr>
+                <w:rFonts w:ascii="Times New Roman" w:hAnsi="Times New Roman" w:cs="Times New Roman"/>
+                <w:sz w:val="28"/>
+                <w:szCs w:val="28"/>
+              </w:rPr>
+            </w:pPr>
+            <w:r>
+              <w:rPr>
+                <w:rFonts w:ascii="Times New Roman" w:hAnsi="Times New Roman" w:cs="Times New Roman"/>
+                <w:sz w:val="28"/>
+                <w:szCs w:val="28"/>
+              </w:rPr>
+              <w:t>Студент – Иванов Иван Иванович</w:t>
+            </w:r>
+            <w:r>
+              <w:rPr>
+                <w:rFonts w:ascii="Times New Roman" w:hAnsi="Times New Roman" w:cs="Times New Roman"/>
+                <w:sz w:val="28"/>
+                <w:szCs w:val="28"/>
+              </w:rPr>
+              <w:br/>
+              <w:t>Группа – Пр-22</w:t>
+            </w:r>
+          </w:p>
+          <w:p>
+            <w:pPr>
+              <w:jc w:val="center"/>
+              <w:rPr>
+                <w:rFonts w:ascii="Times New Roman" w:hAnsi="Times New Roman" w:cs="Times New Roman"/>
+                <w:sz w:val="28"/>
+                <w:szCs w:val="28"/>
+                <w:lang w:val="en-US"/>
+              </w:rPr>
+            </w:pPr>
+            <w:r>
+              <w:rPr>
+                <w:rFonts w:ascii="Times New Roman" w:hAnsi="Times New Roman" w:cs="Times New Roman"/>
+                <w:sz w:val="28"/>
+                <w:szCs w:val="28"/>
+              </w:rPr>
+              <w:t xml:space="preserve">Оценка </w:t>
+            </w:r>
+            <w:r>
+              <w:rPr>
+                <w:rFonts w:ascii="Times New Roman" w:hAnsi="Times New Roman" w:cs="Times New Roman"/>
+                <w:sz w:val="28"/>
+                <w:szCs w:val="28"/>
+              </w:rPr>
+              <w:t>–</w:t>
+            </w:r>
+            <w:r>
+              <w:rPr>
+                <w:rFonts w:ascii="Times New Roman" w:hAnsi="Times New Roman" w:cs="Times New Roman"/>
+                <w:sz w:val="28"/>
+                <w:szCs w:val="28"/>
+              </w:rPr>
+              <w:t xml:space="preserve"> </w:t>
+            </w:r>
+            <w:r>
+              <w:rPr>
+                <w:rFonts w:ascii="Times New Roman" w:hAnsi="Times New Roman" w:cs="Times New Roman"/>
+                <w:sz w:val="28"/>
+                <w:szCs w:val="28"/>
+                <w:lang w:val="en-US"/>
+              </w:rPr>
+              <w:t>“”</w:t>
+            </w:r>
+          </w:p>
+        </w:tc>
+        <w:tc>
+          <w:tcPr>
+            <w:tcW w:w="2552" w:type="dxa"/>
+          </w:tcPr>
+          <w:p>
+            <w:pPr>
+              <w:jc w:val="center"/>
+              <w:rPr>
+                <w:rFonts w:ascii="Times New Roman" w:hAnsi="Times New Roman" w:cs="Times New Roman"/>
+                <w:sz w:val="28"/>
+                <w:szCs w:val="28"/>
+              </w:rPr>
+            </w:pPr>
+            <w:r>
+              <w:rPr>
+                <w:rFonts w:ascii="Times New Roman" w:hAnsi="Times New Roman" w:cs="Times New Roman"/>
+                <w:sz w:val="28"/>
+                <w:szCs w:val="28"/>
+              </w:rPr>
+              <w:t>Вношу данные</w:t>
+            </w:r>
+            <w:r>
+              <w:rPr>
+                <w:rFonts w:ascii="Times New Roman" w:hAnsi="Times New Roman" w:cs="Times New Roman"/>
+                <w:sz w:val="28"/>
+                <w:szCs w:val="28"/>
+                <w:lang w:val="en-US"/>
+              </w:rPr>
+              <w:t xml:space="preserve">, </w:t>
+            </w:r>
+            <w:r>
+              <w:rPr>
+                <w:rFonts w:ascii="Times New Roman" w:hAnsi="Times New Roman" w:cs="Times New Roman"/>
+                <w:sz w:val="28"/>
+                <w:szCs w:val="28"/>
+              </w:rPr>
+              <w:t>кроме оценки</w:t>
+            </w:r>
+          </w:p>
+        </w:tc>
+        <w:tc>
+          <w:tcPr>
+            <w:tcW w:w="1601" w:type="dxa"/>
+          </w:tcPr>
+          <w:p>
+            <w:pPr>
+              <w:jc w:val="center"/>
+              <w:rPr>
+                <w:rFonts w:ascii="Times New Roman" w:hAnsi="Times New Roman" w:cs="Times New Roman"/>
+                <w:sz w:val="28"/>
+                <w:szCs w:val="28"/>
+              </w:rPr>
+            </w:pPr>
+            <w:r>
+              <w:rPr>
+                <w:rFonts w:ascii="Times New Roman" w:hAnsi="Times New Roman" w:cs="Times New Roman"/>
+                <w:sz w:val="28"/>
+                <w:szCs w:val="28"/>
+              </w:rPr>
+              <w:t>Ошибка</w:t>
+            </w:r>
+            <w:r>
+              <w:rPr>
+                <w:rFonts w:ascii="Times New Roman" w:hAnsi="Times New Roman" w:cs="Times New Roman"/>
+                <w:sz w:val="28"/>
+                <w:szCs w:val="28"/>
+                <w:lang w:val="en-US"/>
+              </w:rPr>
+              <w:t xml:space="preserve">. </w:t>
+            </w:r>
+            <w:r>
+              <w:rPr>
+                <w:rFonts w:ascii="Times New Roman" w:hAnsi="Times New Roman" w:cs="Times New Roman"/>
+                <w:sz w:val="28"/>
+                <w:szCs w:val="28"/>
+              </w:rPr>
+              <w:t>Заполните пустые поля</w:t>
+            </w:r>
+          </w:p>
+        </w:tc>
+        <w:tc>
+          <w:tcPr>
+            <w:tcW w:w="1795" w:type="dxa"/>
+          </w:tcPr>
+          <w:p>
+            <w:pPr>
+              <w:jc w:val="center"/>
+              <w:rPr>
+                <w:rFonts w:ascii="Times New Roman" w:hAnsi="Times New Roman" w:cs="Times New Roman"/>
+                <w:sz w:val="28"/>
+                <w:szCs w:val="28"/>
+              </w:rPr>
+            </w:pPr>
+            <w:r>
+              <w:rPr>
+                <w:rFonts w:ascii="Times New Roman" w:hAnsi="Times New Roman" w:cs="Times New Roman"/>
+                <w:sz w:val="28"/>
+                <w:szCs w:val="28"/>
+              </w:rPr>
+              <w:t>Ошибка</w:t>
+            </w:r>
+            <w:r>
+              <w:rPr>
+                <w:rFonts w:ascii="Times New Roman" w:hAnsi="Times New Roman" w:cs="Times New Roman"/>
+                <w:sz w:val="28"/>
+                <w:szCs w:val="28"/>
+              </w:rPr>
+              <w:t xml:space="preserve">. </w:t>
+            </w:r>
+            <w:r>
+              <w:rPr>
+                <w:rFonts w:ascii="Times New Roman" w:hAnsi="Times New Roman" w:cs="Times New Roman"/>
+                <w:sz w:val="28"/>
+                <w:szCs w:val="28"/>
+              </w:rPr>
+              <w:t>Программа падает (Уходит в исключения)</w:t>
+            </w:r>
+          </w:p>
+        </w:tc>
+      </w:tr>
+      <w:tr>
+        <w:trPr>
+          <w:trHeight w:val="699"/>
+        </w:trPr>
+        <w:tc>
+          <w:tcPr>
+            <w:tcW w:w="567" w:type="dxa"/>
+          </w:tcPr>
+          <w:p>
+            <w:pPr>
+              <w:jc w:val="center"/>
+              <w:rPr>
+                <w:rFonts w:ascii="Times New Roman" w:hAnsi="Times New Roman" w:cs="Times New Roman"/>
+                <w:sz w:val="28"/>
+                <w:szCs w:val="28"/>
+              </w:rPr>
+            </w:pPr>
+            <w:r>
+              <w:rPr>
+                <w:rFonts w:ascii="Times New Roman" w:hAnsi="Times New Roman" w:cs="Times New Roman"/>
+                <w:sz w:val="28"/>
+                <w:szCs w:val="28"/>
+              </w:rPr>
+              <w:t>14</w:t>
+            </w:r>
+          </w:p>
+        </w:tc>
+        <w:tc>
+          <w:tcPr>
+            <w:tcW w:w="1843" w:type="dxa"/>
+          </w:tcPr>
+          <w:p>
+            <w:pPr>
+              <w:jc w:val="center"/>
+              <w:rPr>
+                <w:rFonts w:ascii="Times New Roman" w:hAnsi="Times New Roman" w:cs="Times New Roman"/>
+                <w:sz w:val="28"/>
+                <w:szCs w:val="28"/>
+              </w:rPr>
+            </w:pPr>
+            <w:r>
+              <w:rPr>
+                <w:rFonts w:ascii="Times New Roman" w:hAnsi="Times New Roman" w:cs="Times New Roman"/>
+                <w:sz w:val="28"/>
+                <w:szCs w:val="28"/>
+              </w:rPr>
+              <w:t>Расчет среднего балла выбранного студента</w:t>
+            </w:r>
+          </w:p>
+        </w:tc>
+        <w:tc>
+          <w:tcPr>
+            <w:tcW w:w="1701" w:type="dxa"/>
+          </w:tcPr>
+          <w:p>
+            <w:pPr>
+              <w:jc w:val="center"/>
+              <w:rPr>
+                <w:rFonts w:ascii="Times New Roman" w:hAnsi="Times New Roman" w:cs="Times New Roman"/>
+                <w:sz w:val="28"/>
+                <w:szCs w:val="28"/>
+              </w:rPr>
+            </w:pPr>
+            <w:r>
+              <w:rPr>
+                <w:rFonts w:ascii="Times New Roman" w:hAnsi="Times New Roman" w:cs="Times New Roman"/>
+                <w:sz w:val="28"/>
+                <w:szCs w:val="28"/>
+              </w:rPr>
+              <w:t>Студент – Иванов Иван Иванович</w:t>
+            </w:r>
+          </w:p>
+        </w:tc>
+        <w:tc>
+          <w:tcPr>
+            <w:tcW w:w="2552" w:type="dxa"/>
+          </w:tcPr>
+          <w:p>
+            <w:pPr>
+              <w:jc w:val="center"/>
+              <w:rPr>
+                <w:rFonts w:ascii="Times New Roman" w:hAnsi="Times New Roman" w:cs="Times New Roman"/>
+                <w:sz w:val="28"/>
+                <w:szCs w:val="28"/>
+              </w:rPr>
+            </w:pPr>
+            <w:r>
+              <w:rPr>
+                <w:rFonts w:ascii="Times New Roman" w:hAnsi="Times New Roman" w:cs="Times New Roman"/>
+                <w:sz w:val="28"/>
+                <w:szCs w:val="28"/>
+              </w:rPr>
+              <w:t>Выбираю из выпадающего списка студена</w:t>
+            </w:r>
+            <w:r>
+              <w:rPr>
+                <w:rFonts w:ascii="Times New Roman" w:hAnsi="Times New Roman" w:cs="Times New Roman"/>
+                <w:sz w:val="28"/>
+                <w:szCs w:val="28"/>
+              </w:rPr>
+              <w:t xml:space="preserve">, </w:t>
+            </w:r>
+            <w:r>
+              <w:rPr>
+                <w:rFonts w:ascii="Times New Roman" w:hAnsi="Times New Roman" w:cs="Times New Roman"/>
+                <w:sz w:val="28"/>
+                <w:szCs w:val="28"/>
+              </w:rPr>
+              <w:t xml:space="preserve">нажимаю кнопку </w:t>
+            </w:r>
+          </w:p>
+        </w:tc>
+        <w:tc>
+          <w:tcPr>
+            <w:tcW w:w="1601" w:type="dxa"/>
+          </w:tcPr>
+          <w:p>
+            <w:pPr>
+              <w:jc w:val="center"/>
+              <w:rPr>
+                <w:rFonts w:ascii="Times New Roman" w:hAnsi="Times New Roman" w:cs="Times New Roman"/>
+                <w:sz w:val="28"/>
+                <w:szCs w:val="28"/>
+              </w:rPr>
+            </w:pPr>
+            <w:r>
+              <w:rPr>
+                <w:rFonts w:ascii="Times New Roman" w:hAnsi="Times New Roman" w:cs="Times New Roman"/>
+                <w:sz w:val="28"/>
+                <w:szCs w:val="28"/>
+              </w:rPr>
+              <w:t>Выводит средний балл студента</w:t>
+            </w:r>
+          </w:p>
+        </w:tc>
+        <w:tc>
+          <w:tcPr>
+            <w:tcW w:w="1795" w:type="dxa"/>
+          </w:tcPr>
+          <w:p>
+            <w:pPr>
+              <w:jc w:val="center"/>
+              <w:rPr>
+                <w:rFonts w:ascii="Times New Roman" w:hAnsi="Times New Roman" w:cs="Times New Roman"/>
+                <w:sz w:val="28"/>
+                <w:szCs w:val="28"/>
+              </w:rPr>
+            </w:pPr>
+            <w:r>
+              <w:rPr>
+                <w:rFonts w:ascii="Times New Roman" w:hAnsi="Times New Roman" w:cs="Times New Roman"/>
+                <w:sz w:val="28"/>
+                <w:szCs w:val="28"/>
+              </w:rPr>
+              <w:t>Выводит средний балл студента</w:t>
+            </w:r>
+          </w:p>
+        </w:tc>
+      </w:tr>
+      <w:tr>
+        <w:trPr>
+          <w:trHeight w:val="699"/>
+        </w:trPr>
+        <w:tc>
+          <w:tcPr>
+            <w:tcW w:w="567" w:type="dxa"/>
+          </w:tcPr>
+          <w:p>
+            <w:pPr>
+              <w:jc w:val="center"/>
+              <w:rPr>
+                <w:rFonts w:ascii="Times New Roman" w:hAnsi="Times New Roman" w:cs="Times New Roman"/>
+                <w:sz w:val="28"/>
+                <w:szCs w:val="28"/>
+              </w:rPr>
+            </w:pPr>
+            <w:r>
+              <w:rPr>
+                <w:rFonts w:ascii="Times New Roman" w:hAnsi="Times New Roman" w:cs="Times New Roman"/>
+                <w:sz w:val="28"/>
+                <w:szCs w:val="28"/>
+              </w:rPr>
+              <w:t>15</w:t>
+            </w:r>
+          </w:p>
+        </w:tc>
+        <w:tc>
+          <w:tcPr>
+            <w:tcW w:w="1843" w:type="dxa"/>
+          </w:tcPr>
+          <w:p>
+            <w:pPr>
+              <w:jc w:val="center"/>
+              <w:rPr>
+                <w:rFonts w:ascii="Times New Roman" w:hAnsi="Times New Roman" w:cs="Times New Roman"/>
+                <w:sz w:val="28"/>
+                <w:szCs w:val="28"/>
+              </w:rPr>
+            </w:pPr>
+            <w:r>
+              <w:rPr>
+                <w:rFonts w:ascii="Times New Roman" w:hAnsi="Times New Roman" w:cs="Times New Roman"/>
+                <w:sz w:val="28"/>
+                <w:szCs w:val="28"/>
+              </w:rPr>
+              <w:t>Расчет среднего балла выбранного студента</w:t>
+            </w:r>
+          </w:p>
+        </w:tc>
+        <w:tc>
+          <w:tcPr>
+            <w:tcW w:w="1701" w:type="dxa"/>
+          </w:tcPr>
+          <w:p>
+            <w:pPr>
+              <w:jc w:val="center"/>
+              <w:rPr>
+                <w:rFonts w:ascii="Times New Roman" w:hAnsi="Times New Roman" w:cs="Times New Roman"/>
+                <w:sz w:val="28"/>
+                <w:szCs w:val="28"/>
+              </w:rPr>
+            </w:pPr>
+            <w:r>
+              <w:rPr>
+                <w:rFonts w:ascii="Times New Roman" w:hAnsi="Times New Roman" w:cs="Times New Roman"/>
+                <w:sz w:val="28"/>
+                <w:szCs w:val="28"/>
+              </w:rPr>
+              <w:t xml:space="preserve">Студент – </w:t>
+            </w:r>
+            <w:r>
+              <w:rPr>
+                <w:rFonts w:ascii="Times New Roman" w:hAnsi="Times New Roman" w:cs="Times New Roman"/>
+                <w:sz w:val="28"/>
+                <w:szCs w:val="28"/>
+                <w:lang w:val="en-US"/>
+              </w:rPr>
+              <w:t>“”</w:t>
+            </w:r>
+          </w:p>
+        </w:tc>
+        <w:tc>
+          <w:tcPr>
+            <w:tcW w:w="2552" w:type="dxa"/>
+          </w:tcPr>
+          <w:p>
+            <w:pPr>
+              <w:jc w:val="center"/>
+              <w:rPr>
+                <w:rFonts w:ascii="Times New Roman" w:hAnsi="Times New Roman" w:cs="Times New Roman"/>
+                <w:sz w:val="28"/>
+                <w:szCs w:val="28"/>
+              </w:rPr>
+            </w:pPr>
+            <w:r>
+              <w:rPr>
+                <w:rFonts w:ascii="Times New Roman" w:hAnsi="Times New Roman" w:cs="Times New Roman"/>
+                <w:sz w:val="28"/>
+                <w:szCs w:val="28"/>
+              </w:rPr>
+              <w:t>Ничего не выбираю</w:t>
+            </w:r>
+            <w:r>
+              <w:rPr>
+                <w:rFonts w:ascii="Times New Roman" w:hAnsi="Times New Roman" w:cs="Times New Roman"/>
+                <w:sz w:val="28"/>
+                <w:szCs w:val="28"/>
+              </w:rPr>
+              <w:t xml:space="preserve">, </w:t>
+            </w:r>
+            <w:r>
+              <w:rPr>
+                <w:rFonts w:ascii="Times New Roman" w:hAnsi="Times New Roman" w:cs="Times New Roman"/>
+                <w:sz w:val="28"/>
+                <w:szCs w:val="28"/>
+              </w:rPr>
+              <w:t>нажимаю кнопку</w:t>
+            </w:r>
+          </w:p>
+        </w:tc>
+        <w:tc>
+          <w:tcPr>
+            <w:tcW w:w="1601" w:type="dxa"/>
+          </w:tcPr>
+          <w:p>
+            <w:pPr>
+              <w:jc w:val="center"/>
+              <w:rPr>
+                <w:rFonts w:ascii="Times New Roman" w:hAnsi="Times New Roman" w:cs="Times New Roman"/>
+                <w:sz w:val="28"/>
+                <w:szCs w:val="28"/>
+              </w:rPr>
+            </w:pPr>
+            <w:r>
+              <w:rPr>
+                <w:rFonts w:ascii="Times New Roman" w:hAnsi="Times New Roman" w:cs="Times New Roman"/>
+                <w:sz w:val="28"/>
+                <w:szCs w:val="28"/>
+              </w:rPr>
+              <w:t>Ошибка</w:t>
+            </w:r>
+            <w:r>
+              <w:rPr>
+                <w:rFonts w:ascii="Times New Roman" w:hAnsi="Times New Roman" w:cs="Times New Roman"/>
+                <w:sz w:val="28"/>
+                <w:szCs w:val="28"/>
+              </w:rPr>
+              <w:t>. В</w:t>
+            </w:r>
+            <w:r>
+              <w:rPr>
+                <w:rFonts w:ascii="Times New Roman" w:hAnsi="Times New Roman" w:cs="Times New Roman"/>
+                <w:sz w:val="28"/>
+                <w:szCs w:val="28"/>
+              </w:rPr>
+              <w:t>ыберете студента</w:t>
+            </w:r>
+          </w:p>
+        </w:tc>
+        <w:tc>
+          <w:tcPr>
+            <w:tcW w:w="1795" w:type="dxa"/>
+          </w:tcPr>
+          <w:p>
+            <w:pPr>
+              <w:jc w:val="center"/>
+              <w:rPr>
+                <w:rFonts w:ascii="Times New Roman" w:hAnsi="Times New Roman" w:cs="Times New Roman"/>
+                <w:sz w:val="28"/>
+                <w:szCs w:val="28"/>
+              </w:rPr>
+            </w:pPr>
+            <w:r>
+              <w:rPr>
+                <w:rFonts w:ascii="Times New Roman" w:hAnsi="Times New Roman" w:cs="Times New Roman"/>
+                <w:sz w:val="28"/>
+                <w:szCs w:val="28"/>
+              </w:rPr>
+              <w:t>Ошибка</w:t>
+            </w:r>
+            <w:r>
+              <w:rPr>
+                <w:rFonts w:ascii="Times New Roman" w:hAnsi="Times New Roman" w:cs="Times New Roman"/>
+                <w:sz w:val="28"/>
+                <w:szCs w:val="28"/>
+              </w:rPr>
+              <w:t xml:space="preserve">. </w:t>
+            </w:r>
+            <w:r>
+              <w:rPr>
+                <w:rFonts w:ascii="Times New Roman" w:hAnsi="Times New Roman" w:cs="Times New Roman"/>
+                <w:sz w:val="28"/>
+                <w:szCs w:val="28"/>
+              </w:rPr>
+              <w:t>Программа падает</w:t>
+            </w:r>
+            <w:r>
+              <w:rPr>
+                <w:rFonts w:ascii="Times New Roman" w:hAnsi="Times New Roman" w:cs="Times New Roman"/>
+                <w:sz w:val="28"/>
+                <w:szCs w:val="28"/>
+              </w:rPr>
+              <w:t xml:space="preserve"> </w:t>
+            </w:r>
+            <w:r>
+              <w:rPr>
+                <w:rFonts w:ascii="Times New Roman" w:hAnsi="Times New Roman" w:cs="Times New Roman"/>
+                <w:sz w:val="28"/>
+                <w:szCs w:val="28"/>
+              </w:rPr>
+              <w:t>(уходит в исключение)</w:t>
+            </w:r>
+          </w:p>
+        </w:tc>
+      </w:tr>
+      <w:tr>
+        <w:trPr>
+          <w:trHeight w:val="699"/>
+        </w:trPr>
+        <w:tc>
+          <w:tcPr>
+            <w:tcW w:w="567" w:type="dxa"/>
+          </w:tcPr>
+          <w:p>
+            <w:pPr>
+              <w:jc w:val="center"/>
+              <w:rPr>
+                <w:rFonts w:ascii="Times New Roman" w:hAnsi="Times New Roman" w:cs="Times New Roman"/>
+                <w:sz w:val="28"/>
+                <w:szCs w:val="28"/>
+              </w:rPr>
+            </w:pPr>
+            <w:r>
+              <w:rPr>
+                <w:rFonts w:ascii="Times New Roman" w:hAnsi="Times New Roman" w:cs="Times New Roman"/>
+                <w:sz w:val="28"/>
+                <w:szCs w:val="28"/>
+              </w:rPr>
+              <w:t>16</w:t>
+            </w:r>
+          </w:p>
+        </w:tc>
+        <w:tc>
+          <w:tcPr>
+            <w:tcW w:w="1843" w:type="dxa"/>
+          </w:tcPr>
+          <w:p>
+            <w:pPr>
+              <w:jc w:val="center"/>
+              <w:rPr>
+                <w:rFonts w:ascii="Times New Roman" w:hAnsi="Times New Roman" w:cs="Times New Roman"/>
+                <w:sz w:val="28"/>
+                <w:szCs w:val="28"/>
+              </w:rPr>
+            </w:pPr>
+            <w:r>
+              <w:rPr>
+                <w:rFonts w:ascii="Times New Roman" w:hAnsi="Times New Roman" w:cs="Times New Roman"/>
+                <w:sz w:val="28"/>
+                <w:szCs w:val="28"/>
+              </w:rPr>
+              <w:t>Расчет среднего балла по выбранной группе</w:t>
+            </w:r>
+          </w:p>
+        </w:tc>
+        <w:tc>
+          <w:tcPr>
+            <w:tcW w:w="1701" w:type="dxa"/>
+          </w:tcPr>
+          <w:p>
+            <w:pPr>
+              <w:jc w:val="center"/>
+              <w:rPr>
+                <w:rFonts w:ascii="Times New Roman" w:hAnsi="Times New Roman" w:cs="Times New Roman"/>
+                <w:sz w:val="28"/>
+                <w:szCs w:val="28"/>
+                <w:lang w:val="en-US"/>
+              </w:rPr>
+            </w:pPr>
+            <w:r>
+              <w:rPr>
+                <w:rFonts w:ascii="Times New Roman" w:hAnsi="Times New Roman" w:cs="Times New Roman"/>
+                <w:sz w:val="28"/>
+                <w:szCs w:val="28"/>
+              </w:rPr>
+              <w:t xml:space="preserve">Группа – </w:t>
+            </w:r>
+            <w:r>
+              <w:rPr>
+                <w:rFonts w:ascii="Times New Roman" w:hAnsi="Times New Roman" w:cs="Times New Roman"/>
+                <w:sz w:val="28"/>
+                <w:szCs w:val="28"/>
+                <w:lang w:val="en-US"/>
+              </w:rPr>
+              <w:t>“</w:t>
+            </w:r>
+            <w:r>
+              <w:rPr>
+                <w:rFonts w:ascii="Times New Roman" w:hAnsi="Times New Roman" w:cs="Times New Roman"/>
+                <w:sz w:val="28"/>
+                <w:szCs w:val="28"/>
+              </w:rPr>
+              <w:t>пр-32</w:t>
+            </w:r>
+            <w:r>
+              <w:rPr>
+                <w:rFonts w:ascii="Times New Roman" w:hAnsi="Times New Roman" w:cs="Times New Roman"/>
+                <w:sz w:val="28"/>
+                <w:szCs w:val="28"/>
+                <w:lang w:val="en-US"/>
+              </w:rPr>
+              <w:t>”</w:t>
+            </w:r>
+          </w:p>
+        </w:tc>
+        <w:tc>
+          <w:tcPr>
+            <w:tcW w:w="2552" w:type="dxa"/>
+          </w:tcPr>
+          <w:p>
+            <w:pPr>
+              <w:jc w:val="center"/>
+              <w:rPr>
+                <w:rFonts w:ascii="Times New Roman" w:hAnsi="Times New Roman" w:cs="Times New Roman"/>
+                <w:sz w:val="28"/>
+                <w:szCs w:val="28"/>
+              </w:rPr>
+            </w:pPr>
+            <w:r>
+              <w:rPr>
+                <w:rFonts w:ascii="Times New Roman" w:hAnsi="Times New Roman" w:cs="Times New Roman"/>
+                <w:sz w:val="28"/>
+                <w:szCs w:val="28"/>
+              </w:rPr>
+              <w:t>Из выпадающего списка выбираю группу</w:t>
+            </w:r>
+            <w:r>
+              <w:rPr>
+                <w:rFonts w:ascii="Times New Roman" w:hAnsi="Times New Roman" w:cs="Times New Roman"/>
+                <w:sz w:val="28"/>
+                <w:szCs w:val="28"/>
+              </w:rPr>
+              <w:t xml:space="preserve">, </w:t>
+            </w:r>
+            <w:r>
+              <w:rPr>
+                <w:rFonts w:ascii="Times New Roman" w:hAnsi="Times New Roman" w:cs="Times New Roman"/>
+                <w:sz w:val="28"/>
+                <w:szCs w:val="28"/>
+              </w:rPr>
+              <w:t>нажимаю кнопку для расчета</w:t>
+            </w:r>
+          </w:p>
+        </w:tc>
+        <w:tc>
+          <w:tcPr>
+            <w:tcW w:w="1601" w:type="dxa"/>
+          </w:tcPr>
+          <w:p>
+            <w:pPr>
+              <w:jc w:val="center"/>
+              <w:rPr>
+                <w:rFonts w:ascii="Times New Roman" w:hAnsi="Times New Roman" w:cs="Times New Roman"/>
+                <w:sz w:val="28"/>
+                <w:szCs w:val="28"/>
+              </w:rPr>
+            </w:pPr>
+            <w:r>
+              <w:rPr>
+                <w:rFonts w:ascii="Times New Roman" w:hAnsi="Times New Roman" w:cs="Times New Roman"/>
+                <w:sz w:val="28"/>
+                <w:szCs w:val="28"/>
+              </w:rPr>
+              <w:t xml:space="preserve">Выводит средний балл </w:t>
+            </w:r>
+            <w:r>
+              <w:rPr>
+                <w:rFonts w:ascii="Times New Roman" w:hAnsi="Times New Roman" w:cs="Times New Roman"/>
+                <w:sz w:val="28"/>
+                <w:szCs w:val="28"/>
+              </w:rPr>
+              <w:t>группы</w:t>
+            </w:r>
+          </w:p>
+        </w:tc>
+        <w:tc>
+          <w:tcPr>
+            <w:tcW w:w="1795" w:type="dxa"/>
+          </w:tcPr>
+          <w:p>
+            <w:pPr>
+              <w:jc w:val="center"/>
+              <w:rPr>
+                <w:rFonts w:ascii="Times New Roman" w:hAnsi="Times New Roman" w:cs="Times New Roman"/>
+                <w:sz w:val="28"/>
+                <w:szCs w:val="28"/>
+              </w:rPr>
+            </w:pPr>
+            <w:r>
+              <w:rPr>
+                <w:rFonts w:ascii="Times New Roman" w:hAnsi="Times New Roman" w:cs="Times New Roman"/>
+                <w:sz w:val="28"/>
+                <w:szCs w:val="28"/>
+              </w:rPr>
+              <w:t>Выводит средний балл группы</w:t>
+            </w:r>
+          </w:p>
+        </w:tc>
+      </w:tr>
+      <w:tr>
+        <w:trPr>
+          <w:trHeight w:val="699"/>
+        </w:trPr>
+        <w:tc>
+          <w:tcPr>
+            <w:tcW w:w="567" w:type="dxa"/>
+          </w:tcPr>
+          <w:p>
+            <w:pPr>
+              <w:jc w:val="center"/>
+              <w:rPr>
+                <w:rFonts w:ascii="Times New Roman" w:hAnsi="Times New Roman" w:cs="Times New Roman"/>
+                <w:sz w:val="28"/>
+                <w:szCs w:val="28"/>
+              </w:rPr>
+            </w:pPr>
+            <w:r>
+              <w:rPr>
+                <w:rFonts w:ascii="Times New Roman" w:hAnsi="Times New Roman" w:cs="Times New Roman"/>
+                <w:sz w:val="28"/>
+                <w:szCs w:val="28"/>
+              </w:rPr>
+              <w:t>17</w:t>
+            </w:r>
+          </w:p>
+        </w:tc>
+        <w:tc>
+          <w:tcPr>
+            <w:tcW w:w="1843" w:type="dxa"/>
+          </w:tcPr>
+          <w:p>
+            <w:pPr>
+              <w:jc w:val="center"/>
+              <w:rPr>
+                <w:rFonts w:ascii="Times New Roman" w:hAnsi="Times New Roman" w:cs="Times New Roman"/>
+                <w:sz w:val="28"/>
+                <w:szCs w:val="28"/>
+              </w:rPr>
+            </w:pPr>
+            <w:r>
+              <w:rPr>
+                <w:rFonts w:ascii="Times New Roman" w:hAnsi="Times New Roman" w:cs="Times New Roman"/>
+                <w:sz w:val="28"/>
+                <w:szCs w:val="28"/>
+              </w:rPr>
+              <w:t>Расчет среднего балла по выбранной группе</w:t>
+            </w:r>
+          </w:p>
+        </w:tc>
+        <w:tc>
+          <w:tcPr>
+            <w:tcW w:w="1701" w:type="dxa"/>
+          </w:tcPr>
+          <w:p>
+            <w:pPr>
+              <w:jc w:val="center"/>
+              <w:rPr>
+                <w:rFonts w:ascii="Times New Roman" w:hAnsi="Times New Roman" w:cs="Times New Roman"/>
+                <w:sz w:val="28"/>
+                <w:szCs w:val="28"/>
+                <w:lang w:val="en-US"/>
+              </w:rPr>
+            </w:pPr>
+            <w:r>
+              <w:rPr>
+                <w:rFonts w:ascii="Times New Roman" w:hAnsi="Times New Roman" w:cs="Times New Roman"/>
+                <w:sz w:val="28"/>
+                <w:szCs w:val="28"/>
+              </w:rPr>
+              <w:t xml:space="preserve">Группа – </w:t>
+            </w:r>
+            <w:r>
+              <w:rPr>
+                <w:rFonts w:ascii="Times New Roman" w:hAnsi="Times New Roman" w:cs="Times New Roman"/>
+                <w:sz w:val="28"/>
+                <w:szCs w:val="28"/>
+                <w:lang w:val="en-US"/>
+              </w:rPr>
+              <w:t>“”</w:t>
+            </w:r>
+          </w:p>
+        </w:tc>
+        <w:tc>
+          <w:tcPr>
+            <w:tcW w:w="2552" w:type="dxa"/>
+          </w:tcPr>
+          <w:p>
+            <w:pPr>
+              <w:jc w:val="center"/>
+              <w:rPr>
+                <w:rFonts w:ascii="Times New Roman" w:hAnsi="Times New Roman" w:cs="Times New Roman"/>
+                <w:sz w:val="28"/>
+                <w:szCs w:val="28"/>
+              </w:rPr>
+            </w:pPr>
+            <w:r>
+              <w:rPr>
+                <w:rFonts w:ascii="Times New Roman" w:hAnsi="Times New Roman" w:cs="Times New Roman"/>
+                <w:sz w:val="28"/>
+                <w:szCs w:val="28"/>
+              </w:rPr>
+              <w:t>Ничего не выбираю из выпадающего списка</w:t>
+            </w:r>
+          </w:p>
+        </w:tc>
+        <w:tc>
+          <w:tcPr>
+            <w:tcW w:w="1601" w:type="dxa"/>
+          </w:tcPr>
+          <w:p>
+            <w:pPr>
+              <w:jc w:val="center"/>
+              <w:rPr>
+                <w:rFonts w:ascii="Times New Roman" w:hAnsi="Times New Roman" w:cs="Times New Roman"/>
+                <w:sz w:val="28"/>
+                <w:szCs w:val="28"/>
+              </w:rPr>
+            </w:pPr>
+            <w:r>
+              <w:rPr>
+                <w:rFonts w:ascii="Times New Roman" w:hAnsi="Times New Roman" w:cs="Times New Roman"/>
+                <w:sz w:val="28"/>
+                <w:szCs w:val="28"/>
+              </w:rPr>
+              <w:t>Ошибка</w:t>
+            </w:r>
+            <w:r>
+              <w:rPr>
+                <w:rFonts w:ascii="Times New Roman" w:hAnsi="Times New Roman" w:cs="Times New Roman"/>
+                <w:sz w:val="28"/>
+                <w:szCs w:val="28"/>
+                <w:lang w:val="en-US"/>
+              </w:rPr>
+              <w:t xml:space="preserve">. </w:t>
+            </w:r>
+            <w:r>
+              <w:rPr>
+                <w:rFonts w:ascii="Times New Roman" w:hAnsi="Times New Roman" w:cs="Times New Roman"/>
+                <w:sz w:val="28"/>
+                <w:szCs w:val="28"/>
+              </w:rPr>
+              <w:t>Выберете группу</w:t>
+            </w:r>
+          </w:p>
+        </w:tc>
+        <w:tc>
+          <w:tcPr>
+            <w:tcW w:w="1795" w:type="dxa"/>
+          </w:tcPr>
+          <w:p>
+            <w:pPr>
+              <w:jc w:val="center"/>
+              <w:rPr>
+                <w:rFonts w:ascii="Times New Roman" w:hAnsi="Times New Roman" w:cs="Times New Roman"/>
+                <w:sz w:val="28"/>
+                <w:szCs w:val="28"/>
+              </w:rPr>
+            </w:pPr>
+            <w:r>
+              <w:rPr>
+                <w:rFonts w:ascii="Times New Roman" w:hAnsi="Times New Roman" w:cs="Times New Roman"/>
+                <w:sz w:val="28"/>
+                <w:szCs w:val="28"/>
+              </w:rPr>
+              <w:t>Ошибка</w:t>
+            </w:r>
+            <w:r>
+              <w:rPr>
+                <w:rFonts w:ascii="Times New Roman" w:hAnsi="Times New Roman" w:cs="Times New Roman"/>
+                <w:sz w:val="28"/>
+                <w:szCs w:val="28"/>
+              </w:rPr>
+              <w:t xml:space="preserve">. </w:t>
+            </w:r>
+            <w:r>
+              <w:rPr>
+                <w:rFonts w:ascii="Times New Roman" w:hAnsi="Times New Roman" w:cs="Times New Roman"/>
+                <w:sz w:val="28"/>
+                <w:szCs w:val="28"/>
+              </w:rPr>
+              <w:t>Программа падает (уходит в исключение)</w:t>
+            </w:r>
           </w:p>
         </w:tc>
       </w:tr>
@@ -1581,6 +3457,979 @@
           <w:rFonts w:ascii="Times New Roman" w:hAnsi="Times New Roman" w:cs="Times New Roman"/>
           <w:sz w:val="28"/>
           <w:szCs w:val="28"/>
+        </w:rPr>
+      </w:pPr>
+    </w:p>
+    <w:p>
+      <w:pPr>
+        <w:rPr>
+          <w:rFonts w:ascii="Times New Roman" w:hAnsi="Times New Roman" w:cs="Times New Roman"/>
+          <w:sz w:val="28"/>
+          <w:szCs w:val="28"/>
+        </w:rPr>
+      </w:pPr>
+      <w:r>
+        <w:rPr>
+          <w:rFonts w:ascii="Times New Roman" w:hAnsi="Times New Roman" w:cs="Times New Roman"/>
+          <w:sz w:val="28"/>
+          <w:szCs w:val="28"/>
+        </w:rPr>
+        <w:br w:type="page"/>
+      </w:r>
+    </w:p>
+    <w:p>
+      <w:pPr>
+        <w:rPr>
+          <w:rFonts w:ascii="Times New Roman" w:hAnsi="Times New Roman" w:cs="Times New Roman"/>
+          <w:b/>
+          <w:sz w:val="48"/>
+          <w:szCs w:val="48"/>
+        </w:rPr>
+      </w:pPr>
+      <w:r>
+        <w:rPr>
+          <w:rFonts w:ascii="Times New Roman" w:hAnsi="Times New Roman" w:cs="Times New Roman"/>
+          <w:b/>
+          <w:sz w:val="48"/>
+          <w:szCs w:val="48"/>
+        </w:rPr>
+        <w:lastRenderedPageBreak/>
+        <w:t>Дефекты</w:t>
+      </w:r>
+    </w:p>
+    <w:tbl>
+      <w:tblPr>
+        <w:tblStyle w:val="a3"/>
+        <w:tblW w:w="9634" w:type="dxa"/>
+        <w:tblLook w:val="04A0" w:firstRow="1" w:lastRow="0" w:firstColumn="1" w:lastColumn="0" w:noHBand="0" w:noVBand="1"/>
+      </w:tblPr>
+      <w:tblGrid>
+        <w:gridCol w:w="861"/>
+        <w:gridCol w:w="3073"/>
+        <w:gridCol w:w="3007"/>
+        <w:gridCol w:w="2693"/>
+      </w:tblGrid>
+      <w:tr>
+        <w:tc>
+          <w:tcPr>
+            <w:tcW w:w="861" w:type="dxa"/>
+          </w:tcPr>
+          <w:p>
+            <w:pPr>
+              <w:jc w:val="center"/>
+              <w:rPr>
+                <w:rFonts w:ascii="Times New Roman" w:hAnsi="Times New Roman" w:cs="Times New Roman"/>
+                <w:sz w:val="28"/>
+                <w:szCs w:val="28"/>
+              </w:rPr>
+            </w:pPr>
+            <w:r>
+              <w:rPr>
+                <w:rFonts w:ascii="Times New Roman" w:hAnsi="Times New Roman" w:cs="Times New Roman"/>
+                <w:sz w:val="28"/>
+                <w:szCs w:val="28"/>
+              </w:rPr>
+              <w:t>№</w:t>
+            </w:r>
+            <w:r>
+              <w:rPr>
+                <w:rFonts w:ascii="Times New Roman" w:hAnsi="Times New Roman" w:cs="Times New Roman"/>
+                <w:sz w:val="28"/>
+                <w:szCs w:val="28"/>
+              </w:rPr>
+              <w:t>п</w:t>
+            </w:r>
+            <w:r>
+              <w:rPr>
+                <w:rFonts w:ascii="Times New Roman" w:hAnsi="Times New Roman" w:cs="Times New Roman"/>
+                <w:sz w:val="28"/>
+                <w:szCs w:val="28"/>
+                <w:lang w:val="en-US"/>
+              </w:rPr>
+              <w:t>/</w:t>
+            </w:r>
+            <w:r>
+              <w:rPr>
+                <w:rFonts w:ascii="Times New Roman" w:hAnsi="Times New Roman" w:cs="Times New Roman"/>
+                <w:sz w:val="28"/>
+                <w:szCs w:val="28"/>
+              </w:rPr>
+              <w:t>п</w:t>
+            </w:r>
+          </w:p>
+        </w:tc>
+        <w:tc>
+          <w:tcPr>
+            <w:tcW w:w="3073" w:type="dxa"/>
+          </w:tcPr>
+          <w:p>
+            <w:pPr>
+              <w:jc w:val="center"/>
+              <w:rPr>
+                <w:rFonts w:ascii="Times New Roman" w:hAnsi="Times New Roman" w:cs="Times New Roman"/>
+                <w:sz w:val="28"/>
+                <w:szCs w:val="28"/>
+              </w:rPr>
+            </w:pPr>
+            <w:r>
+              <w:rPr>
+                <w:rFonts w:ascii="Times New Roman" w:hAnsi="Times New Roman" w:cs="Times New Roman"/>
+                <w:sz w:val="28"/>
+                <w:szCs w:val="28"/>
+              </w:rPr>
+              <w:t>Название</w:t>
+            </w:r>
+            <w:r>
+              <w:rPr>
+                <w:rFonts w:ascii="Times New Roman" w:hAnsi="Times New Roman" w:cs="Times New Roman"/>
+                <w:sz w:val="28"/>
+                <w:szCs w:val="28"/>
+              </w:rPr>
+              <w:t xml:space="preserve"> дефекта</w:t>
+            </w:r>
+          </w:p>
+        </w:tc>
+        <w:tc>
+          <w:tcPr>
+            <w:tcW w:w="3007" w:type="dxa"/>
+          </w:tcPr>
+          <w:p>
+            <w:pPr>
+              <w:jc w:val="center"/>
+              <w:rPr>
+                <w:rFonts w:ascii="Times New Roman" w:hAnsi="Times New Roman" w:cs="Times New Roman"/>
+                <w:sz w:val="28"/>
+                <w:szCs w:val="28"/>
+              </w:rPr>
+            </w:pPr>
+            <w:r>
+              <w:rPr>
+                <w:rFonts w:ascii="Times New Roman" w:hAnsi="Times New Roman" w:cs="Times New Roman"/>
+                <w:sz w:val="28"/>
+                <w:szCs w:val="28"/>
+              </w:rPr>
+              <w:t>Описание дефекта</w:t>
+            </w:r>
+          </w:p>
+        </w:tc>
+        <w:tc>
+          <w:tcPr>
+            <w:tcW w:w="2693" w:type="dxa"/>
+          </w:tcPr>
+          <w:p>
+            <w:pPr>
+              <w:jc w:val="center"/>
+              <w:rPr>
+                <w:rFonts w:ascii="Times New Roman" w:hAnsi="Times New Roman" w:cs="Times New Roman"/>
+                <w:sz w:val="28"/>
+                <w:szCs w:val="28"/>
+              </w:rPr>
+            </w:pPr>
+            <w:r>
+              <w:rPr>
+                <w:rFonts w:ascii="Times New Roman" w:hAnsi="Times New Roman" w:cs="Times New Roman"/>
+                <w:sz w:val="28"/>
+                <w:szCs w:val="28"/>
+              </w:rPr>
+              <w:t>Категория</w:t>
+            </w:r>
+          </w:p>
+        </w:tc>
+      </w:tr>
+      <w:tr>
+        <w:tc>
+          <w:tcPr>
+            <w:tcW w:w="861" w:type="dxa"/>
+          </w:tcPr>
+          <w:p>
+            <w:pPr>
+              <w:jc w:val="center"/>
+              <w:rPr>
+                <w:rFonts w:ascii="Times New Roman" w:hAnsi="Times New Roman" w:cs="Times New Roman"/>
+                <w:sz w:val="28"/>
+                <w:szCs w:val="28"/>
+              </w:rPr>
+            </w:pPr>
+            <w:r>
+              <w:rPr>
+                <w:rFonts w:ascii="Times New Roman" w:hAnsi="Times New Roman" w:cs="Times New Roman"/>
+                <w:sz w:val="28"/>
+                <w:szCs w:val="28"/>
+              </w:rPr>
+              <w:t>1</w:t>
+            </w:r>
+          </w:p>
+        </w:tc>
+        <w:tc>
+          <w:tcPr>
+            <w:tcW w:w="3073" w:type="dxa"/>
+          </w:tcPr>
+          <w:p>
+            <w:pPr>
+              <w:jc w:val="center"/>
+              <w:rPr>
+                <w:rFonts w:ascii="Times New Roman" w:hAnsi="Times New Roman" w:cs="Times New Roman"/>
+                <w:sz w:val="28"/>
+                <w:szCs w:val="28"/>
+              </w:rPr>
+            </w:pPr>
+            <w:r>
+              <w:rPr>
+                <w:rFonts w:ascii="Times New Roman" w:hAnsi="Times New Roman" w:cs="Times New Roman"/>
+                <w:sz w:val="28"/>
+                <w:szCs w:val="28"/>
+              </w:rPr>
+              <w:t>Удаление студента</w:t>
+            </w:r>
+          </w:p>
+        </w:tc>
+        <w:tc>
+          <w:tcPr>
+            <w:tcW w:w="3007" w:type="dxa"/>
+          </w:tcPr>
+          <w:p>
+            <w:pPr>
+              <w:jc w:val="center"/>
+              <w:rPr>
+                <w:rFonts w:ascii="Times New Roman" w:hAnsi="Times New Roman" w:cs="Times New Roman"/>
+                <w:sz w:val="28"/>
+                <w:szCs w:val="28"/>
+              </w:rPr>
+            </w:pPr>
+            <w:r>
+              <w:rPr>
+                <w:rFonts w:ascii="Times New Roman" w:hAnsi="Times New Roman" w:cs="Times New Roman"/>
+                <w:sz w:val="28"/>
+                <w:szCs w:val="28"/>
+              </w:rPr>
+              <w:t>Если удалить студента</w:t>
+            </w:r>
+            <w:r>
+              <w:rPr>
+                <w:rFonts w:ascii="Times New Roman" w:hAnsi="Times New Roman" w:cs="Times New Roman"/>
+                <w:sz w:val="28"/>
+                <w:szCs w:val="28"/>
+              </w:rPr>
+              <w:t xml:space="preserve">, </w:t>
+            </w:r>
+            <w:r>
+              <w:rPr>
+                <w:rFonts w:ascii="Times New Roman" w:hAnsi="Times New Roman" w:cs="Times New Roman"/>
+                <w:sz w:val="28"/>
+                <w:szCs w:val="28"/>
+              </w:rPr>
+              <w:t>не с конца списка</w:t>
+            </w:r>
+            <w:r>
+              <w:rPr>
+                <w:rFonts w:ascii="Times New Roman" w:hAnsi="Times New Roman" w:cs="Times New Roman"/>
+                <w:sz w:val="28"/>
+                <w:szCs w:val="28"/>
+              </w:rPr>
+              <w:t xml:space="preserve">, </w:t>
+            </w:r>
+            <w:r>
+              <w:rPr>
+                <w:rFonts w:ascii="Times New Roman" w:hAnsi="Times New Roman" w:cs="Times New Roman"/>
+                <w:sz w:val="28"/>
+                <w:szCs w:val="28"/>
+              </w:rPr>
+              <w:t>в таком случае программа упадет и уйдет в исключение</w:t>
+            </w:r>
+            <w:r>
+              <w:rPr>
+                <w:rFonts w:ascii="Times New Roman" w:hAnsi="Times New Roman" w:cs="Times New Roman"/>
+                <w:sz w:val="28"/>
+                <w:szCs w:val="28"/>
+              </w:rPr>
+              <w:t xml:space="preserve">, </w:t>
+            </w:r>
+            <w:r>
+              <w:rPr>
+                <w:rFonts w:ascii="Times New Roman" w:hAnsi="Times New Roman" w:cs="Times New Roman"/>
+                <w:sz w:val="28"/>
+                <w:szCs w:val="28"/>
+              </w:rPr>
+              <w:t xml:space="preserve">также </w:t>
+            </w:r>
+          </w:p>
+        </w:tc>
+        <w:tc>
+          <w:tcPr>
+            <w:tcW w:w="2693" w:type="dxa"/>
+          </w:tcPr>
+          <w:p>
+            <w:pPr>
+              <w:jc w:val="center"/>
+              <w:rPr>
+                <w:rFonts w:ascii="Times New Roman" w:hAnsi="Times New Roman" w:cs="Times New Roman"/>
+                <w:sz w:val="28"/>
+                <w:szCs w:val="28"/>
+              </w:rPr>
+            </w:pPr>
+            <w:r>
+              <w:rPr>
+                <w:rFonts w:ascii="Times New Roman" w:hAnsi="Times New Roman" w:cs="Times New Roman"/>
+                <w:sz w:val="28"/>
+                <w:szCs w:val="28"/>
+              </w:rPr>
+              <w:t>Связанные с БД</w:t>
+            </w:r>
+          </w:p>
+        </w:tc>
+      </w:tr>
+      <w:tr>
+        <w:tc>
+          <w:tcPr>
+            <w:tcW w:w="861" w:type="dxa"/>
+          </w:tcPr>
+          <w:p>
+            <w:pPr>
+              <w:jc w:val="center"/>
+              <w:rPr>
+                <w:rFonts w:ascii="Times New Roman" w:hAnsi="Times New Roman" w:cs="Times New Roman"/>
+                <w:sz w:val="28"/>
+                <w:szCs w:val="28"/>
+              </w:rPr>
+            </w:pPr>
+            <w:r>
+              <w:rPr>
+                <w:rFonts w:ascii="Times New Roman" w:hAnsi="Times New Roman" w:cs="Times New Roman"/>
+                <w:sz w:val="28"/>
+                <w:szCs w:val="28"/>
+              </w:rPr>
+              <w:t>2</w:t>
+            </w:r>
+          </w:p>
+        </w:tc>
+        <w:tc>
+          <w:tcPr>
+            <w:tcW w:w="3073" w:type="dxa"/>
+          </w:tcPr>
+          <w:p>
+            <w:pPr>
+              <w:jc w:val="center"/>
+              <w:rPr>
+                <w:rFonts w:ascii="Times New Roman" w:hAnsi="Times New Roman" w:cs="Times New Roman"/>
+                <w:sz w:val="28"/>
+                <w:szCs w:val="28"/>
+              </w:rPr>
+            </w:pPr>
+            <w:r>
+              <w:rPr>
+                <w:rFonts w:ascii="Times New Roman" w:hAnsi="Times New Roman" w:cs="Times New Roman"/>
+                <w:sz w:val="28"/>
+                <w:szCs w:val="28"/>
+              </w:rPr>
+              <w:t>Не корректные данные</w:t>
+            </w:r>
+          </w:p>
+        </w:tc>
+        <w:tc>
+          <w:tcPr>
+            <w:tcW w:w="3007" w:type="dxa"/>
+          </w:tcPr>
+          <w:p>
+            <w:pPr>
+              <w:jc w:val="center"/>
+              <w:rPr>
+                <w:rFonts w:ascii="Times New Roman" w:hAnsi="Times New Roman" w:cs="Times New Roman"/>
+                <w:sz w:val="28"/>
+                <w:szCs w:val="28"/>
+              </w:rPr>
+            </w:pPr>
+            <w:r>
+              <w:rPr>
+                <w:rFonts w:ascii="Times New Roman" w:hAnsi="Times New Roman" w:cs="Times New Roman"/>
+                <w:sz w:val="28"/>
+                <w:szCs w:val="28"/>
+              </w:rPr>
+              <w:t xml:space="preserve">Во вкладке </w:t>
+            </w:r>
+            <w:r>
+              <w:rPr>
+                <w:rFonts w:ascii="Times New Roman" w:hAnsi="Times New Roman" w:cs="Times New Roman"/>
+                <w:sz w:val="28"/>
+                <w:szCs w:val="28"/>
+              </w:rPr>
+              <w:t>“</w:t>
+            </w:r>
+            <w:r>
+              <w:rPr>
+                <w:rFonts w:ascii="Times New Roman" w:hAnsi="Times New Roman" w:cs="Times New Roman"/>
+                <w:sz w:val="28"/>
+                <w:szCs w:val="28"/>
+              </w:rPr>
+              <w:t>Отчеты</w:t>
+            </w:r>
+            <w:r>
+              <w:rPr>
+                <w:rFonts w:ascii="Times New Roman" w:hAnsi="Times New Roman" w:cs="Times New Roman"/>
+                <w:sz w:val="28"/>
+                <w:szCs w:val="28"/>
+              </w:rPr>
+              <w:t xml:space="preserve">”, </w:t>
+            </w:r>
+            <w:r>
+              <w:rPr>
+                <w:rFonts w:ascii="Times New Roman" w:hAnsi="Times New Roman" w:cs="Times New Roman"/>
+                <w:sz w:val="28"/>
+                <w:szCs w:val="28"/>
+              </w:rPr>
+              <w:t>отображение списка оценок студентов по дисциплине</w:t>
+            </w:r>
+            <w:r>
+              <w:rPr>
+                <w:rFonts w:ascii="Times New Roman" w:hAnsi="Times New Roman" w:cs="Times New Roman"/>
+                <w:sz w:val="28"/>
+                <w:szCs w:val="28"/>
+              </w:rPr>
+              <w:t xml:space="preserve">. </w:t>
+            </w:r>
+            <w:r>
+              <w:rPr>
+                <w:rFonts w:ascii="Times New Roman" w:hAnsi="Times New Roman" w:cs="Times New Roman"/>
+                <w:sz w:val="28"/>
+                <w:szCs w:val="28"/>
+              </w:rPr>
+              <w:t>Вместо ФИО студента и Группы студента отображается не корректная не понятная информация</w:t>
+            </w:r>
+          </w:p>
+          <w:p>
+            <w:pPr>
+              <w:jc w:val="center"/>
+              <w:rPr>
+                <w:rFonts w:ascii="Times New Roman" w:hAnsi="Times New Roman" w:cs="Times New Roman"/>
+                <w:sz w:val="28"/>
+                <w:szCs w:val="28"/>
+              </w:rPr>
+            </w:pPr>
+          </w:p>
+        </w:tc>
+        <w:tc>
+          <w:tcPr>
+            <w:tcW w:w="2693" w:type="dxa"/>
+          </w:tcPr>
+          <w:p>
+            <w:pPr>
+              <w:jc w:val="center"/>
+              <w:rPr>
+                <w:rFonts w:ascii="Times New Roman" w:hAnsi="Times New Roman" w:cs="Times New Roman"/>
+                <w:sz w:val="28"/>
+                <w:szCs w:val="28"/>
+              </w:rPr>
+            </w:pPr>
+            <w:r>
+              <w:rPr>
+                <w:rFonts w:ascii="Times New Roman" w:hAnsi="Times New Roman" w:cs="Times New Roman"/>
+                <w:sz w:val="28"/>
+                <w:szCs w:val="28"/>
+              </w:rPr>
+              <w:t>Интерфейсный дефект</w:t>
+            </w:r>
+          </w:p>
+        </w:tc>
+      </w:tr>
+      <w:tr>
+        <w:tc>
+          <w:tcPr>
+            <w:tcW w:w="861" w:type="dxa"/>
+          </w:tcPr>
+          <w:p>
+            <w:pPr>
+              <w:jc w:val="center"/>
+              <w:rPr>
+                <w:rFonts w:ascii="Times New Roman" w:hAnsi="Times New Roman" w:cs="Times New Roman"/>
+                <w:sz w:val="28"/>
+                <w:szCs w:val="28"/>
+              </w:rPr>
+            </w:pPr>
+            <w:r>
+              <w:rPr>
+                <w:rFonts w:ascii="Times New Roman" w:hAnsi="Times New Roman" w:cs="Times New Roman"/>
+                <w:sz w:val="28"/>
+                <w:szCs w:val="28"/>
+              </w:rPr>
+              <w:t>3</w:t>
+            </w:r>
+          </w:p>
+        </w:tc>
+        <w:tc>
+          <w:tcPr>
+            <w:tcW w:w="3073" w:type="dxa"/>
+          </w:tcPr>
+          <w:p>
+            <w:pPr>
+              <w:jc w:val="center"/>
+              <w:rPr>
+                <w:rFonts w:ascii="Times New Roman" w:hAnsi="Times New Roman" w:cs="Times New Roman"/>
+                <w:sz w:val="28"/>
+                <w:szCs w:val="28"/>
+              </w:rPr>
+            </w:pPr>
+            <w:r>
+              <w:rPr>
+                <w:rFonts w:ascii="Times New Roman" w:hAnsi="Times New Roman" w:cs="Times New Roman"/>
+                <w:sz w:val="28"/>
+                <w:szCs w:val="28"/>
+              </w:rPr>
+              <w:t>Не корректные данные</w:t>
+            </w:r>
+          </w:p>
+        </w:tc>
+        <w:tc>
+          <w:tcPr>
+            <w:tcW w:w="3007" w:type="dxa"/>
+          </w:tcPr>
+          <w:p>
+            <w:pPr>
+              <w:jc w:val="center"/>
+              <w:rPr>
+                <w:rFonts w:ascii="Times New Roman" w:hAnsi="Times New Roman" w:cs="Times New Roman"/>
+                <w:sz w:val="28"/>
+                <w:szCs w:val="28"/>
+              </w:rPr>
+            </w:pPr>
+            <w:r>
+              <w:rPr>
+                <w:rFonts w:ascii="Times New Roman" w:hAnsi="Times New Roman" w:cs="Times New Roman"/>
+                <w:sz w:val="28"/>
+                <w:szCs w:val="28"/>
+              </w:rPr>
+              <w:t>Во вкладках</w:t>
+            </w:r>
+            <w:r>
+              <w:rPr>
+                <w:rFonts w:ascii="Times New Roman" w:hAnsi="Times New Roman" w:cs="Times New Roman"/>
+                <w:sz w:val="28"/>
+                <w:szCs w:val="28"/>
+              </w:rPr>
+              <w:t xml:space="preserve"> </w:t>
+            </w:r>
+            <w:r>
+              <w:rPr>
+                <w:rFonts w:ascii="Times New Roman" w:hAnsi="Times New Roman" w:cs="Times New Roman"/>
+                <w:sz w:val="28"/>
+                <w:szCs w:val="28"/>
+              </w:rPr>
+              <w:t>“</w:t>
+            </w:r>
+            <w:r>
+              <w:rPr>
+                <w:rFonts w:ascii="Times New Roman" w:hAnsi="Times New Roman" w:cs="Times New Roman"/>
+                <w:sz w:val="28"/>
+                <w:szCs w:val="28"/>
+              </w:rPr>
+              <w:t>студенты</w:t>
+            </w:r>
+            <w:r>
+              <w:rPr>
+                <w:rFonts w:ascii="Times New Roman" w:hAnsi="Times New Roman" w:cs="Times New Roman"/>
+                <w:sz w:val="28"/>
+                <w:szCs w:val="28"/>
+              </w:rPr>
+              <w:t>”</w:t>
+            </w:r>
+            <w:r>
+              <w:rPr>
+                <w:rFonts w:ascii="Times New Roman" w:hAnsi="Times New Roman" w:cs="Times New Roman"/>
+                <w:sz w:val="28"/>
+                <w:szCs w:val="28"/>
+              </w:rPr>
+              <w:t xml:space="preserve"> и</w:t>
+            </w:r>
+            <w:r>
+              <w:rPr>
+                <w:rFonts w:ascii="Times New Roman" w:hAnsi="Times New Roman" w:cs="Times New Roman"/>
+                <w:sz w:val="28"/>
+                <w:szCs w:val="28"/>
+              </w:rPr>
+              <w:t xml:space="preserve"> </w:t>
+            </w:r>
+            <w:r>
+              <w:rPr>
+                <w:rFonts w:ascii="Times New Roman" w:hAnsi="Times New Roman" w:cs="Times New Roman"/>
+                <w:sz w:val="28"/>
+                <w:szCs w:val="28"/>
+              </w:rPr>
+              <w:t>“</w:t>
+            </w:r>
+            <w:r>
+              <w:rPr>
+                <w:rFonts w:ascii="Times New Roman" w:hAnsi="Times New Roman" w:cs="Times New Roman"/>
+                <w:sz w:val="28"/>
+                <w:szCs w:val="28"/>
+              </w:rPr>
+              <w:t>Дисциплина</w:t>
+            </w:r>
+            <w:r>
+              <w:rPr>
+                <w:rFonts w:ascii="Times New Roman" w:hAnsi="Times New Roman" w:cs="Times New Roman"/>
+                <w:sz w:val="28"/>
+                <w:szCs w:val="28"/>
+              </w:rPr>
+              <w:t>”</w:t>
+            </w:r>
+            <w:r>
+              <w:rPr>
+                <w:rFonts w:ascii="Times New Roman" w:hAnsi="Times New Roman" w:cs="Times New Roman"/>
+                <w:sz w:val="28"/>
+                <w:szCs w:val="28"/>
+              </w:rPr>
+              <w:t>,</w:t>
+            </w:r>
+            <w:r>
+              <w:rPr>
+                <w:rFonts w:ascii="Times New Roman" w:hAnsi="Times New Roman" w:cs="Times New Roman"/>
+                <w:sz w:val="28"/>
+                <w:szCs w:val="28"/>
+              </w:rPr>
+              <w:t xml:space="preserve"> отображение оценок у конкретной группы и студента</w:t>
+            </w:r>
+            <w:r>
+              <w:rPr>
+                <w:rFonts w:ascii="Times New Roman" w:hAnsi="Times New Roman" w:cs="Times New Roman"/>
+                <w:sz w:val="28"/>
+                <w:szCs w:val="28"/>
+              </w:rPr>
+              <w:t xml:space="preserve">, </w:t>
+            </w:r>
+            <w:r>
+              <w:rPr>
+                <w:rFonts w:ascii="Times New Roman" w:hAnsi="Times New Roman" w:cs="Times New Roman"/>
+                <w:sz w:val="28"/>
+                <w:szCs w:val="28"/>
+              </w:rPr>
+              <w:t>отображается некорректная информация</w:t>
+            </w:r>
+          </w:p>
+        </w:tc>
+        <w:tc>
+          <w:tcPr>
+            <w:tcW w:w="2693" w:type="dxa"/>
+          </w:tcPr>
+          <w:p>
+            <w:pPr>
+              <w:jc w:val="center"/>
+              <w:rPr>
+                <w:rFonts w:ascii="Times New Roman" w:hAnsi="Times New Roman" w:cs="Times New Roman"/>
+                <w:sz w:val="28"/>
+                <w:szCs w:val="28"/>
+              </w:rPr>
+            </w:pPr>
+            <w:r>
+              <w:rPr>
+                <w:rFonts w:ascii="Times New Roman" w:hAnsi="Times New Roman" w:cs="Times New Roman"/>
+                <w:sz w:val="28"/>
+                <w:szCs w:val="28"/>
+              </w:rPr>
+              <w:t>Интерфейсный дефект</w:t>
+            </w:r>
+          </w:p>
+        </w:tc>
+      </w:tr>
+      <w:tr>
+        <w:tc>
+          <w:tcPr>
+            <w:tcW w:w="861" w:type="dxa"/>
+          </w:tcPr>
+          <w:p>
+            <w:pPr>
+              <w:jc w:val="center"/>
+              <w:rPr>
+                <w:rFonts w:ascii="Times New Roman" w:hAnsi="Times New Roman" w:cs="Times New Roman"/>
+                <w:sz w:val="28"/>
+                <w:szCs w:val="28"/>
+              </w:rPr>
+            </w:pPr>
+            <w:r>
+              <w:rPr>
+                <w:rFonts w:ascii="Times New Roman" w:hAnsi="Times New Roman" w:cs="Times New Roman"/>
+                <w:sz w:val="28"/>
+                <w:szCs w:val="28"/>
+              </w:rPr>
+              <w:t>4</w:t>
+            </w:r>
+          </w:p>
+        </w:tc>
+        <w:tc>
+          <w:tcPr>
+            <w:tcW w:w="3073" w:type="dxa"/>
+          </w:tcPr>
+          <w:p>
+            <w:pPr>
+              <w:jc w:val="center"/>
+              <w:rPr>
+                <w:rFonts w:ascii="Times New Roman" w:hAnsi="Times New Roman" w:cs="Times New Roman"/>
+                <w:sz w:val="28"/>
+                <w:szCs w:val="28"/>
+              </w:rPr>
+            </w:pPr>
+            <w:r>
+              <w:rPr>
+                <w:rFonts w:ascii="Times New Roman" w:hAnsi="Times New Roman" w:cs="Times New Roman"/>
+                <w:sz w:val="28"/>
+                <w:szCs w:val="28"/>
+              </w:rPr>
+              <w:t>Валидация данных</w:t>
+            </w:r>
+          </w:p>
+        </w:tc>
+        <w:tc>
+          <w:tcPr>
+            <w:tcW w:w="3007" w:type="dxa"/>
+          </w:tcPr>
+          <w:p>
+            <w:pPr>
+              <w:jc w:val="center"/>
+              <w:rPr>
+                <w:rFonts w:ascii="Times New Roman" w:hAnsi="Times New Roman" w:cs="Times New Roman"/>
+                <w:sz w:val="28"/>
+                <w:szCs w:val="28"/>
+              </w:rPr>
+            </w:pPr>
+            <w:r>
+              <w:rPr>
+                <w:rFonts w:ascii="Times New Roman" w:hAnsi="Times New Roman" w:cs="Times New Roman"/>
+                <w:sz w:val="28"/>
+                <w:szCs w:val="28"/>
+              </w:rPr>
+              <w:t>Во всех полях для ввода</w:t>
+            </w:r>
+            <w:r>
+              <w:rPr>
+                <w:rFonts w:ascii="Times New Roman" w:hAnsi="Times New Roman" w:cs="Times New Roman"/>
+                <w:sz w:val="28"/>
+                <w:szCs w:val="28"/>
+              </w:rPr>
+              <w:t xml:space="preserve">, </w:t>
+            </w:r>
+            <w:r>
+              <w:rPr>
+                <w:rFonts w:ascii="Times New Roman" w:hAnsi="Times New Roman" w:cs="Times New Roman"/>
+                <w:sz w:val="28"/>
+                <w:szCs w:val="28"/>
+              </w:rPr>
+              <w:t>отсутствует валидация данных</w:t>
+            </w:r>
+          </w:p>
+        </w:tc>
+        <w:tc>
+          <w:tcPr>
+            <w:tcW w:w="2693" w:type="dxa"/>
+          </w:tcPr>
+          <w:p>
+            <w:pPr>
+              <w:jc w:val="center"/>
+              <w:rPr>
+                <w:rFonts w:ascii="Times New Roman" w:hAnsi="Times New Roman" w:cs="Times New Roman"/>
+                <w:sz w:val="28"/>
+                <w:szCs w:val="28"/>
+              </w:rPr>
+            </w:pPr>
+            <w:r>
+              <w:rPr>
+                <w:rFonts w:ascii="Times New Roman" w:hAnsi="Times New Roman" w:cs="Times New Roman"/>
+                <w:sz w:val="28"/>
+                <w:szCs w:val="28"/>
+              </w:rPr>
+              <w:t>Функциональный дефект</w:t>
+            </w:r>
+          </w:p>
+        </w:tc>
+      </w:tr>
+      <w:tr>
+        <w:tc>
+          <w:tcPr>
+            <w:tcW w:w="861" w:type="dxa"/>
+          </w:tcPr>
+          <w:p>
+            <w:pPr>
+              <w:jc w:val="center"/>
+              <w:rPr>
+                <w:rFonts w:ascii="Times New Roman" w:hAnsi="Times New Roman" w:cs="Times New Roman"/>
+                <w:sz w:val="28"/>
+                <w:szCs w:val="28"/>
+              </w:rPr>
+            </w:pPr>
+            <w:r>
+              <w:rPr>
+                <w:rFonts w:ascii="Times New Roman" w:hAnsi="Times New Roman" w:cs="Times New Roman"/>
+                <w:sz w:val="28"/>
+                <w:szCs w:val="28"/>
+              </w:rPr>
+              <w:t>5</w:t>
+            </w:r>
+          </w:p>
+        </w:tc>
+        <w:tc>
+          <w:tcPr>
+            <w:tcW w:w="3073" w:type="dxa"/>
+          </w:tcPr>
+          <w:p>
+            <w:pPr>
+              <w:jc w:val="center"/>
+              <w:rPr>
+                <w:rFonts w:ascii="Times New Roman" w:hAnsi="Times New Roman" w:cs="Times New Roman"/>
+                <w:sz w:val="28"/>
+                <w:szCs w:val="28"/>
+              </w:rPr>
+            </w:pPr>
+            <w:r>
+              <w:rPr>
+                <w:rFonts w:ascii="Times New Roman" w:hAnsi="Times New Roman" w:cs="Times New Roman"/>
+                <w:sz w:val="28"/>
+                <w:szCs w:val="28"/>
+              </w:rPr>
+              <w:t xml:space="preserve">Не предусмотрена проверка на верхний или нижний регистр </w:t>
+            </w:r>
+          </w:p>
+        </w:tc>
+        <w:tc>
+          <w:tcPr>
+            <w:tcW w:w="3007" w:type="dxa"/>
+          </w:tcPr>
+          <w:p>
+            <w:pPr>
+              <w:jc w:val="center"/>
+              <w:rPr>
+                <w:rFonts w:ascii="Times New Roman" w:hAnsi="Times New Roman" w:cs="Times New Roman"/>
+                <w:sz w:val="28"/>
+                <w:szCs w:val="28"/>
+              </w:rPr>
+            </w:pPr>
+            <w:r>
+              <w:rPr>
+                <w:rFonts w:ascii="Times New Roman" w:hAnsi="Times New Roman" w:cs="Times New Roman"/>
+                <w:sz w:val="28"/>
+                <w:szCs w:val="28"/>
+              </w:rPr>
+              <w:t xml:space="preserve">Во вкладке </w:t>
+            </w:r>
+            <w:r>
+              <w:rPr>
+                <w:rFonts w:ascii="Times New Roman" w:hAnsi="Times New Roman" w:cs="Times New Roman"/>
+                <w:sz w:val="28"/>
+                <w:szCs w:val="28"/>
+              </w:rPr>
+              <w:t>“</w:t>
+            </w:r>
+            <w:r>
+              <w:rPr>
+                <w:rFonts w:ascii="Times New Roman" w:hAnsi="Times New Roman" w:cs="Times New Roman"/>
+                <w:sz w:val="28"/>
+                <w:szCs w:val="28"/>
+              </w:rPr>
+              <w:t>Отчеты</w:t>
+            </w:r>
+            <w:r>
+              <w:rPr>
+                <w:rFonts w:ascii="Times New Roman" w:hAnsi="Times New Roman" w:cs="Times New Roman"/>
+                <w:sz w:val="28"/>
+                <w:szCs w:val="28"/>
+              </w:rPr>
+              <w:t>”</w:t>
+            </w:r>
+            <w:r>
+              <w:rPr>
+                <w:rFonts w:ascii="Times New Roman" w:hAnsi="Times New Roman" w:cs="Times New Roman"/>
+                <w:sz w:val="28"/>
+                <w:szCs w:val="28"/>
+              </w:rPr>
+              <w:t xml:space="preserve"> при существующей группы (н-р</w:t>
+            </w:r>
+            <w:r>
+              <w:rPr>
+                <w:rFonts w:ascii="Times New Roman" w:hAnsi="Times New Roman" w:cs="Times New Roman"/>
+                <w:sz w:val="28"/>
+                <w:szCs w:val="28"/>
+              </w:rPr>
+              <w:t xml:space="preserve">, </w:t>
+            </w:r>
+            <w:r>
+              <w:rPr>
+                <w:rFonts w:ascii="Times New Roman" w:hAnsi="Times New Roman" w:cs="Times New Roman"/>
+                <w:sz w:val="28"/>
+                <w:szCs w:val="28"/>
+              </w:rPr>
+              <w:t>пр-32)</w:t>
+            </w:r>
+            <w:r>
+              <w:rPr>
+                <w:rFonts w:ascii="Times New Roman" w:hAnsi="Times New Roman" w:cs="Times New Roman"/>
+                <w:sz w:val="28"/>
+                <w:szCs w:val="28"/>
+              </w:rPr>
+              <w:t xml:space="preserve">, </w:t>
+            </w:r>
+            <w:r>
+              <w:rPr>
+                <w:rFonts w:ascii="Times New Roman" w:hAnsi="Times New Roman" w:cs="Times New Roman"/>
+                <w:sz w:val="28"/>
+                <w:szCs w:val="28"/>
+              </w:rPr>
+              <w:t>пользователь вводит – ПР-32</w:t>
+            </w:r>
+            <w:r>
+              <w:rPr>
+                <w:rFonts w:ascii="Times New Roman" w:hAnsi="Times New Roman" w:cs="Times New Roman"/>
+                <w:sz w:val="28"/>
+                <w:szCs w:val="28"/>
+              </w:rPr>
+              <w:t xml:space="preserve">, </w:t>
+            </w:r>
+            <w:r>
+              <w:rPr>
+                <w:rFonts w:ascii="Times New Roman" w:hAnsi="Times New Roman" w:cs="Times New Roman"/>
+                <w:sz w:val="28"/>
+                <w:szCs w:val="28"/>
+              </w:rPr>
+              <w:t>программа упадет</w:t>
+            </w:r>
+          </w:p>
+        </w:tc>
+        <w:tc>
+          <w:tcPr>
+            <w:tcW w:w="2693" w:type="dxa"/>
+          </w:tcPr>
+          <w:p>
+            <w:pPr>
+              <w:jc w:val="center"/>
+              <w:rPr>
+                <w:rFonts w:ascii="Times New Roman" w:hAnsi="Times New Roman" w:cs="Times New Roman"/>
+                <w:sz w:val="28"/>
+                <w:szCs w:val="28"/>
+              </w:rPr>
+            </w:pPr>
+            <w:r>
+              <w:rPr>
+                <w:rFonts w:ascii="Times New Roman" w:hAnsi="Times New Roman" w:cs="Times New Roman"/>
+                <w:sz w:val="28"/>
+                <w:szCs w:val="28"/>
+              </w:rPr>
+              <w:t>Функциональный де</w:t>
+            </w:r>
+            <w:bookmarkStart w:id="0" w:name="_GoBack"/>
+            <w:bookmarkEnd w:id="0"/>
+            <w:r>
+              <w:rPr>
+                <w:rFonts w:ascii="Times New Roman" w:hAnsi="Times New Roman" w:cs="Times New Roman"/>
+                <w:sz w:val="28"/>
+                <w:szCs w:val="28"/>
+              </w:rPr>
+              <w:t>фект</w:t>
+            </w:r>
+          </w:p>
+        </w:tc>
+      </w:tr>
+    </w:tbl>
+    <w:p>
+      <w:pPr>
+        <w:rPr>
+          <w:rFonts w:ascii="Times New Roman" w:hAnsi="Times New Roman" w:cs="Times New Roman"/>
+          <w:b/>
+          <w:sz w:val="48"/>
+          <w:szCs w:val="48"/>
         </w:rPr>
       </w:pPr>
     </w:p>
@@ -1991,6 +4840,7 @@
   <w:style w:type="paragraph" w:default="1" w:styleId="a">
     <w:name w:val="Normal"/>
     <w:qFormat/>
+    <w:rsid w:val="00FA61D1"/>
   </w:style>
   <w:style w:type="character" w:default="1" w:styleId="a0">
     <w:name w:val="Default Paragraph Font"/>
@@ -2341,7 +5191,7 @@
 </file>
 
 <file path=customXml/itemProps1.xml><?xml version="1.0" encoding="utf-8"?>
-<ds:datastoreItem xmlns:ds="http://schemas.openxmlformats.org/officeDocument/2006/customXml" ds:itemID="{6A5D9A5F-27B8-40E0-9BF2-CB85F923E712}">
+<ds:datastoreItem xmlns:ds="http://schemas.openxmlformats.org/officeDocument/2006/customXml" ds:itemID="{FCD07F7C-D5AC-4E89-80D4-CF5EFF38973E}">
   <ds:schemaRefs>
     <ds:schemaRef ds:uri="http://schemas.openxmlformats.org/officeDocument/2006/bibliography"/>
   </ds:schemaRefs>
